--- a/Documentaiton.docx
+++ b/Documentaiton.docx
@@ -1,6 +1,6 @@
 
 <file path=word/document.xml><?xml version="1.0" encoding="utf-8"?>
-<w:document xmlns:wpc="http://schemas.microsoft.com/office/word/2010/wordprocessingCanvas" xmlns:mc="http://schemas.openxmlformats.org/markup-compatibility/2006" xmlns:o="urn:schemas-microsoft-com:office:office" xmlns:r="http://schemas.openxmlformats.org/officeDocument/2006/relationships" xmlns:m="http://schemas.openxmlformats.org/officeDocument/2006/math" xmlns:v="urn:schemas-microsoft-com:vml" xmlns:wp14="http://schemas.microsoft.com/office/word/2010/wordprocessingDrawing" xmlns:wp="http://schemas.openxmlformats.org/drawingml/2006/wordprocessingDrawing" xmlns:w10="urn:schemas-microsoft-com:office:word" xmlns:w="http://schemas.openxmlformats.org/wordprocessingml/2006/main" xmlns:w14="http://schemas.microsoft.com/office/word/2010/wordml" xmlns:w15="http://schemas.microsoft.com/office/word/2012/wordml" xmlns:wpg="http://schemas.microsoft.com/office/word/2010/wordprocessingGroup" xmlns:wpi="http://schemas.microsoft.com/office/word/2010/wordprocessingInk" xmlns:wne="http://schemas.microsoft.com/office/word/2006/wordml" xmlns:wps="http://schemas.microsoft.com/office/word/2010/wordprocessingShape" mc:Ignorable="w14 w15 wp14">
+<w:document xmlns:wpc="http://schemas.microsoft.com/office/word/2010/wordprocessingCanvas" xmlns:cx="http://schemas.microsoft.com/office/drawing/2014/chartex" xmlns:cx1="http://schemas.microsoft.com/office/drawing/2015/9/8/chartex" xmlns:cx2="http://schemas.microsoft.com/office/drawing/2015/10/21/chartex" xmlns:cx3="http://schemas.microsoft.com/office/drawing/2016/5/9/chartex" xmlns:cx4="http://schemas.microsoft.com/office/drawing/2016/5/10/chartex" xmlns:cx5="http://schemas.microsoft.com/office/drawing/2016/5/11/chartex" xmlns:cx6="http://schemas.microsoft.com/office/drawing/2016/5/12/chartex" xmlns:cx7="http://schemas.microsoft.com/office/drawing/2016/5/13/chartex" xmlns:cx8="http://schemas.microsoft.com/office/drawing/2016/5/14/chartex" xmlns:mc="http://schemas.openxmlformats.org/markup-compatibility/2006" xmlns:aink="http://schemas.microsoft.com/office/drawing/2016/ink" xmlns:am3d="http://schemas.microsoft.com/office/drawing/2017/model3d" xmlns:o="urn:schemas-microsoft-com:office:office" xmlns:oel="http://schemas.microsoft.com/office/2019/extlst" xmlns:r="http://schemas.openxmlformats.org/officeDocument/2006/relationships" xmlns:m="http://schemas.openxmlformats.org/officeDocument/2006/math" xmlns:v="urn:schemas-microsoft-com:vml" xmlns:wp14="http://schemas.microsoft.com/office/word/2010/wordprocessingDrawing" xmlns:wp="http://schemas.openxmlformats.org/drawingml/2006/wordprocessingDrawing" xmlns:w10="urn:schemas-microsoft-com:office:word" xmlns:w="http://schemas.openxmlformats.org/wordprocessingml/2006/main" xmlns:w14="http://schemas.microsoft.com/office/word/2010/wordml" xmlns:w15="http://schemas.microsoft.com/office/word/2012/wordml" xmlns:w16cex="http://schemas.microsoft.com/office/word/2018/wordml/cex" xmlns:w16cid="http://schemas.microsoft.com/office/word/2016/wordml/cid" xmlns:w16="http://schemas.microsoft.com/office/word/2018/wordml" xmlns:w16du="http://schemas.microsoft.com/office/word/2023/wordml/word16du" xmlns:w16sdtdh="http://schemas.microsoft.com/office/word/2020/wordml/sdtdatahash" xmlns:w16sdtfl="http://schemas.microsoft.com/office/word/2024/wordml/sdtformatlock" xmlns:w16se="http://schemas.microsoft.com/office/word/2015/wordml/symex" xmlns:wpg="http://schemas.microsoft.com/office/word/2010/wordprocessingGroup" xmlns:wpi="http://schemas.microsoft.com/office/word/2010/wordprocessingInk" xmlns:wne="http://schemas.microsoft.com/office/word/2006/wordml" xmlns:wps="http://schemas.microsoft.com/office/word/2010/wordprocessingShape" mc:Ignorable="w14 w15 w16se w16cid w16 w16cex w16sdtdh w16sdtfl w16du wp14">
   <w:body>
     <w:p>
       <w:pPr>
@@ -38,7 +38,7 @@
           <w:noProof/>
         </w:rPr>
         <w:drawing>
-          <wp:anchor distT="0" distB="0" distL="114300" distR="114300" simplePos="0" relativeHeight="251674624" behindDoc="0" locked="0" layoutInCell="1" allowOverlap="1" wp14:anchorId="535C71C5" wp14:editId="1C856657">
+          <wp:anchor distT="0" distB="0" distL="114300" distR="114300" simplePos="0" relativeHeight="251674624" behindDoc="0" locked="0" layoutInCell="1" allowOverlap="1" wp14:anchorId="596BB5F3" wp14:editId="142FFFB9">
             <wp:simplePos x="0" y="0"/>
             <wp:positionH relativeFrom="margin">
               <wp:align>center</wp:align>
@@ -362,7 +362,7 @@
           <w:sz w:val="32"/>
           <w:szCs w:val="32"/>
         </w:rPr>
-        <w:t>/</w:t>
+        <w:t>12</w:t>
       </w:r>
       <w:r>
         <w:rPr>
@@ -372,6 +372,33 @@
           <w:szCs w:val="32"/>
         </w:rPr>
         <w:t>/</w:t>
+      </w:r>
+      <w:r>
+        <w:rPr>
+          <w:b/>
+          <w:bCs/>
+          <w:sz w:val="32"/>
+          <w:szCs w:val="32"/>
+        </w:rPr>
+        <w:t>20</w:t>
+      </w:r>
+      <w:r>
+        <w:rPr>
+          <w:b/>
+          <w:bCs/>
+          <w:sz w:val="32"/>
+          <w:szCs w:val="32"/>
+        </w:rPr>
+        <w:t>/</w:t>
+      </w:r>
+      <w:r>
+        <w:rPr>
+          <w:b/>
+          <w:bCs/>
+          <w:sz w:val="32"/>
+          <w:szCs w:val="32"/>
+        </w:rPr>
+        <w:t>2024</w:t>
       </w:r>
     </w:p>
     <w:p>
@@ -417,7 +444,22 @@
       </w:pPr>
       <w:r>
         <w:tab/>
-        <w:t>Hedyety is a gift management mobile application that allows user to create events, associate gifts with the events and share this information with his friends. This will enable his friends to see his wish list and pledge him the gifts on his special occasions. Hedyety is a flutter application that is developed while giving utmost importance to having a user-friendly interface. It will also integrate local database and real-time database for data storage. Additionally barcode scanner feature to enable automatic addition of gifs in the wish list. And much more features are included including a notification system, animation. Finally to ensure high application quality testing will</w:t>
+      </w:r>
+      <w:proofErr w:type="spellStart"/>
+      <w:r>
+        <w:t>Hedyety</w:t>
+      </w:r>
+      <w:proofErr w:type="spellEnd"/>
+      <w:r>
+        <w:t xml:space="preserve"> is a gift management mobile application that allows user to create events, associate gifts with the events and share this information with his friends. This will enable his friends to see his wish list and pledge him the gifts on his special occasions. </w:t>
+      </w:r>
+      <w:proofErr w:type="spellStart"/>
+      <w:r>
+        <w:t>Hedyety</w:t>
+      </w:r>
+      <w:proofErr w:type="spellEnd"/>
+      <w:r>
+        <w:t xml:space="preserve"> is a flutter application that is developed while giving utmost importance to having a user-friendly interface. It will also integrate local database and real-time database for data storage. Additionally barcode scanner feature to enable automatic addition of gifs in the wish list. And much more features are included including a notification system, animation. Finally to ensure high application quality testing will</w:t>
       </w:r>
       <w:r>
         <w:t xml:space="preserve"> be done using auto-test script</w:t>
@@ -430,8 +472,6 @@
       <w:pPr>
         <w:jc w:val="both"/>
       </w:pPr>
-      <w:bookmarkStart w:id="3" w:name="_GoBack"/>
-      <w:bookmarkEnd w:id="3"/>
     </w:p>
     <w:p>
       <w:pPr>
@@ -443,9 +483,6 @@
     </w:p>
     <w:p/>
     <w:p>
-      <w:pPr>
-        <w:jc w:val="both"/>
-      </w:pPr>
       <w:r>
         <w:tab/>
       </w:r>
@@ -457,18 +494,2182 @@
         <w:t>Christmas Gift List</w:t>
       </w:r>
       <w:r>
-        <w:t xml:space="preserve"> is one similar application used for tracking and also allows setting a budget for gifs, list sharing through email, Twitter and other apps and having backups on Google drive</w:t>
-      </w:r>
-      <w:r>
-        <w:t>. It also supports different languages and currency, provides statistics such as total budget and uses passwords to ensure user’s gift list is protected. However it does not support user in creating events, since it used for Christmas gifts and it only available on Android platform.</w:t>
-      </w:r>
-    </w:p>
-    <w:p>
-      <w:pPr>
+        <w:t xml:space="preserve"> is one similar application used for tracking </w:t>
+      </w:r>
+      <w:r>
+        <w:t>and</w:t>
+      </w:r>
+      <w:r>
+        <w:t xml:space="preserve"> allows setting a budget for gifs, list sharing through email, Twitter and other apps and having backups on Google drive</w:t>
+      </w:r>
+      <w:r>
+        <w:t xml:space="preserve">. It also supports different languages and currency, provides statistics such as total budget and uses passwords to ensure user’s gift list is protected. </w:t>
+      </w:r>
+      <w:r>
+        <w:t>However,</w:t>
+      </w:r>
+      <w:r>
+        <w:t xml:space="preserve"> it does not support user in creating events, since it used for Christmas gifts and it only available on Android platform.</w:t>
+      </w:r>
+    </w:p>
+    <w:p/>
+    <w:p>
+      <w:pPr>
+        <w:ind w:firstLine="720"/>
         <w:jc w:val="both"/>
       </w:pPr>
-      <w:r>
-        <w:t>https://play.google.com/store/apps/details?id=com.xmaslist</w:t>
+      <w:proofErr w:type="spellStart"/>
+      <w:r>
+        <w:rPr>
+          <w:b/>
+          <w:bCs/>
+        </w:rPr>
+        <w:t>Elfster</w:t>
+      </w:r>
+      <w:proofErr w:type="spellEnd"/>
+      <w:r>
+        <w:rPr>
+          <w:b/>
+          <w:bCs/>
+        </w:rPr>
+        <w:t>: The Secret Santa App</w:t>
+      </w:r>
+      <w:r>
+        <w:t xml:space="preserve"> supports Android, iOS and online browsing. It can be used as Secret Santa generator, manage your gifts and suggest gifts. It </w:t>
+      </w:r>
+      <w:r>
+        <w:t>provides a</w:t>
+      </w:r>
+      <w:r>
+        <w:t xml:space="preserve"> </w:t>
+      </w:r>
+      <w:r>
+        <w:t>user-friendly</w:t>
+      </w:r>
+      <w:r>
+        <w:t xml:space="preserve"> interface and fast responses and save time of user especially in the Christmas season. It also provides stock, however it lack gifts for certain users and sometime the products are out-of-stock. The stock feature made this software stand out.</w:t>
+      </w:r>
+    </w:p>
+    <w:p>
+      <w:pPr>
+        <w:ind w:firstLine="720"/>
+        <w:jc w:val="both"/>
+      </w:pPr>
+      <w:proofErr w:type="spellStart"/>
+      <w:r>
+        <w:rPr>
+          <w:b/>
+          <w:bCs/>
+        </w:rPr>
+        <w:t>GiftList</w:t>
+      </w:r>
+      <w:proofErr w:type="spellEnd"/>
+      <w:r>
+        <w:rPr>
+          <w:b/>
+          <w:bCs/>
+        </w:rPr>
+        <w:t xml:space="preserve"> </w:t>
+      </w:r>
+      <w:r>
+        <w:t xml:space="preserve">supports </w:t>
+      </w:r>
+      <w:r>
+        <w:t>Android</w:t>
+      </w:r>
+      <w:r>
+        <w:t xml:space="preserve">, </w:t>
+      </w:r>
+      <w:r>
+        <w:t>iOS</w:t>
+      </w:r>
+      <w:r>
+        <w:t xml:space="preserve"> </w:t>
+      </w:r>
+      <w:r>
+        <w:t>and online browsing</w:t>
+      </w:r>
+      <w:r>
+        <w:t xml:space="preserve">. It provides </w:t>
+      </w:r>
+      <w:r>
+        <w:t>the user with</w:t>
+      </w:r>
+      <w:r>
+        <w:t xml:space="preserve"> the ability to scan the gift form the shelves and stores. In addition to having a chat feature besides gift management. Not to mention the ability to shop from known </w:t>
+      </w:r>
+      <w:r>
+        <w:t xml:space="preserve">brands like Amazon, Walmart, </w:t>
+      </w:r>
+      <w:proofErr w:type="spellStart"/>
+      <w:r>
+        <w:t>Ebay</w:t>
+      </w:r>
+      <w:proofErr w:type="spellEnd"/>
+      <w:r>
+        <w:t xml:space="preserve"> and even small brands. There is also a blog section on the website.</w:t>
+      </w:r>
+    </w:p>
+    <w:p/>
+    <w:p>
+      <w:pPr>
+        <w:pStyle w:val="Heading2"/>
+      </w:pPr>
+      <w:r>
+        <w:t>UI Design Description and Screenshots</w:t>
+      </w:r>
+    </w:p>
+    <w:p/>
+    <w:p>
+      <w:pPr>
+        <w:pStyle w:val="ListParagraph"/>
+        <w:numPr>
+          <w:ilvl w:val="0"/>
+          <w:numId w:val="25"/>
+        </w:numPr>
+      </w:pPr>
+      <w:r>
+        <w:t xml:space="preserve">Reusage of common widgets like </w:t>
+      </w:r>
+    </w:p>
+    <w:p>
+      <w:pPr>
+        <w:pStyle w:val="ListParagraph"/>
+        <w:numPr>
+          <w:ilvl w:val="0"/>
+          <w:numId w:val="25"/>
+        </w:numPr>
+      </w:pPr>
+      <w:r>
+        <w:t>Template widget with app bar, drawer, padding</w:t>
+      </w:r>
+    </w:p>
+    <w:p>
+      <w:pPr>
+        <w:pStyle w:val="ListParagraph"/>
+        <w:numPr>
+          <w:ilvl w:val="0"/>
+          <w:numId w:val="25"/>
+        </w:numPr>
+      </w:pPr>
+      <w:r>
+        <w:t>Design was mainly a column with a single child scroll view and sized box for spacing</w:t>
+      </w:r>
+    </w:p>
+    <w:p>
+      <w:pPr>
+        <w:pStyle w:val="ListParagraph"/>
+        <w:numPr>
+          <w:ilvl w:val="0"/>
+          <w:numId w:val="25"/>
+        </w:numPr>
+      </w:pPr>
+      <w:r>
+        <w:t>Design by default support the two orientations with exception to home (so adjustments was made making all buttons in the same row)</w:t>
+      </w:r>
+    </w:p>
+    <w:p>
+      <w:r>
+        <w:rPr>
+          <w:noProof/>
+        </w:rPr>
+        <w:lastRenderedPageBreak/>
+        <w:drawing>
+          <wp:inline distT="0" distB="0" distL="0" distR="0" wp14:anchorId="751F4907" wp14:editId="797838F7">
+            <wp:extent cx="1371600" cy="2969585"/>
+            <wp:effectExtent l="0" t="0" r="0" b="2540"/>
+            <wp:docPr id="48295056" name="Picture 15" descr="A screenshot of a login page&#10;&#10;Description automatically generated"/>
+            <wp:cNvGraphicFramePr>
+              <a:graphicFrameLocks xmlns:a="http://schemas.openxmlformats.org/drawingml/2006/main" noChangeAspect="1"/>
+            </wp:cNvGraphicFramePr>
+            <a:graphic xmlns:a="http://schemas.openxmlformats.org/drawingml/2006/main">
+              <a:graphicData uri="http://schemas.openxmlformats.org/drawingml/2006/picture">
+                <pic:pic xmlns:pic="http://schemas.openxmlformats.org/drawingml/2006/picture">
+                  <pic:nvPicPr>
+                    <pic:cNvPr id="48295056" name="Picture 15" descr="A screenshot of a login page&#10;&#10;Description automatically generated"/>
+                    <pic:cNvPicPr>
+                      <a:picLocks noChangeAspect="1" noChangeArrowheads="1"/>
+                    </pic:cNvPicPr>
+                  </pic:nvPicPr>
+                  <pic:blipFill>
+                    <a:blip r:embed="rId9" cstate="print">
+                      <a:extLst>
+                        <a:ext uri="{28A0092B-C50C-407E-A947-70E740481C1C}">
+                          <a14:useLocalDpi xmlns:a14="http://schemas.microsoft.com/office/drawing/2010/main" val="0"/>
+                        </a:ext>
+                      </a:extLst>
+                    </a:blip>
+                    <a:srcRect/>
+                    <a:stretch>
+                      <a:fillRect/>
+                    </a:stretch>
+                  </pic:blipFill>
+                  <pic:spPr bwMode="auto">
+                    <a:xfrm>
+                      <a:off x="0" y="0"/>
+                      <a:ext cx="1371600" cy="2969585"/>
+                    </a:xfrm>
+                    <a:prstGeom prst="rect">
+                      <a:avLst/>
+                    </a:prstGeom>
+                    <a:noFill/>
+                    <a:ln>
+                      <a:noFill/>
+                    </a:ln>
+                  </pic:spPr>
+                </pic:pic>
+              </a:graphicData>
+            </a:graphic>
+          </wp:inline>
+        </w:drawing>
+      </w:r>
+      <w:r>
+        <w:rPr>
+          <w:noProof/>
+        </w:rPr>
+        <w:t xml:space="preserve"> </w:t>
+      </w:r>
+      <w:r>
+        <w:rPr>
+          <w:noProof/>
+        </w:rPr>
+        <w:drawing>
+          <wp:inline distT="0" distB="0" distL="0" distR="0" wp14:anchorId="63095880" wp14:editId="2307B35A">
+            <wp:extent cx="1371600" cy="2969585"/>
+            <wp:effectExtent l="0" t="0" r="0" b="2540"/>
+            <wp:docPr id="1256319485" name="Picture 14" descr="A screenshot of a login screen&#10;&#10;Description automatically generated"/>
+            <wp:cNvGraphicFramePr>
+              <a:graphicFrameLocks xmlns:a="http://schemas.openxmlformats.org/drawingml/2006/main" noChangeAspect="1"/>
+            </wp:cNvGraphicFramePr>
+            <a:graphic xmlns:a="http://schemas.openxmlformats.org/drawingml/2006/main">
+              <a:graphicData uri="http://schemas.openxmlformats.org/drawingml/2006/picture">
+                <pic:pic xmlns:pic="http://schemas.openxmlformats.org/drawingml/2006/picture">
+                  <pic:nvPicPr>
+                    <pic:cNvPr id="1256319485" name="Picture 14" descr="A screenshot of a login screen&#10;&#10;Description automatically generated"/>
+                    <pic:cNvPicPr>
+                      <a:picLocks noChangeAspect="1" noChangeArrowheads="1"/>
+                    </pic:cNvPicPr>
+                  </pic:nvPicPr>
+                  <pic:blipFill>
+                    <a:blip r:embed="rId10" cstate="print">
+                      <a:extLst>
+                        <a:ext uri="{28A0092B-C50C-407E-A947-70E740481C1C}">
+                          <a14:useLocalDpi xmlns:a14="http://schemas.microsoft.com/office/drawing/2010/main" val="0"/>
+                        </a:ext>
+                      </a:extLst>
+                    </a:blip>
+                    <a:srcRect/>
+                    <a:stretch>
+                      <a:fillRect/>
+                    </a:stretch>
+                  </pic:blipFill>
+                  <pic:spPr bwMode="auto">
+                    <a:xfrm>
+                      <a:off x="0" y="0"/>
+                      <a:ext cx="1371600" cy="2969585"/>
+                    </a:xfrm>
+                    <a:prstGeom prst="rect">
+                      <a:avLst/>
+                    </a:prstGeom>
+                    <a:noFill/>
+                    <a:ln>
+                      <a:noFill/>
+                    </a:ln>
+                  </pic:spPr>
+                </pic:pic>
+              </a:graphicData>
+            </a:graphic>
+          </wp:inline>
+        </w:drawing>
+      </w:r>
+      <w:r>
+        <w:rPr>
+          <w:noProof/>
+        </w:rPr>
+        <w:t xml:space="preserve"> </w:t>
+      </w:r>
+      <w:r>
+        <w:rPr>
+          <w:noProof/>
+        </w:rPr>
+        <w:drawing>
+          <wp:inline distT="0" distB="0" distL="0" distR="0" wp14:anchorId="1326CE82" wp14:editId="4102E559">
+            <wp:extent cx="1371600" cy="2969586"/>
+            <wp:effectExtent l="0" t="0" r="0" b="2540"/>
+            <wp:docPr id="206912593" name="Picture 4" descr="A screenshot of a phone&#10;&#10;Description automatically generated"/>
+            <wp:cNvGraphicFramePr>
+              <a:graphicFrameLocks xmlns:a="http://schemas.openxmlformats.org/drawingml/2006/main" noChangeAspect="1"/>
+            </wp:cNvGraphicFramePr>
+            <a:graphic xmlns:a="http://schemas.openxmlformats.org/drawingml/2006/main">
+              <a:graphicData uri="http://schemas.openxmlformats.org/drawingml/2006/picture">
+                <pic:pic xmlns:pic="http://schemas.openxmlformats.org/drawingml/2006/picture">
+                  <pic:nvPicPr>
+                    <pic:cNvPr id="206912593" name="Picture 4" descr="A screenshot of a phone&#10;&#10;Description automatically generated"/>
+                    <pic:cNvPicPr>
+                      <a:picLocks noChangeAspect="1" noChangeArrowheads="1"/>
+                    </pic:cNvPicPr>
+                  </pic:nvPicPr>
+                  <pic:blipFill>
+                    <a:blip r:embed="rId11" cstate="print">
+                      <a:extLst>
+                        <a:ext uri="{28A0092B-C50C-407E-A947-70E740481C1C}">
+                          <a14:useLocalDpi xmlns:a14="http://schemas.microsoft.com/office/drawing/2010/main" val="0"/>
+                        </a:ext>
+                      </a:extLst>
+                    </a:blip>
+                    <a:srcRect/>
+                    <a:stretch>
+                      <a:fillRect/>
+                    </a:stretch>
+                  </pic:blipFill>
+                  <pic:spPr bwMode="auto">
+                    <a:xfrm>
+                      <a:off x="0" y="0"/>
+                      <a:ext cx="1371600" cy="2969586"/>
+                    </a:xfrm>
+                    <a:prstGeom prst="rect">
+                      <a:avLst/>
+                    </a:prstGeom>
+                    <a:noFill/>
+                    <a:ln>
+                      <a:noFill/>
+                    </a:ln>
+                  </pic:spPr>
+                </pic:pic>
+              </a:graphicData>
+            </a:graphic>
+          </wp:inline>
+        </w:drawing>
+      </w:r>
+      <w:r>
+        <w:t xml:space="preserve"> </w:t>
+      </w:r>
+      <w:r>
+        <w:rPr>
+          <w:noProof/>
+        </w:rPr>
+        <w:drawing>
+          <wp:inline distT="0" distB="0" distL="0" distR="0" wp14:anchorId="66EB0134" wp14:editId="1B810E00">
+            <wp:extent cx="1371600" cy="2969585"/>
+            <wp:effectExtent l="0" t="0" r="0" b="2540"/>
+            <wp:docPr id="164883383" name="Picture 6" descr="A screenshot of a phone&#10;&#10;Description automatically generated"/>
+            <wp:cNvGraphicFramePr>
+              <a:graphicFrameLocks xmlns:a="http://schemas.openxmlformats.org/drawingml/2006/main" noChangeAspect="1"/>
+            </wp:cNvGraphicFramePr>
+            <a:graphic xmlns:a="http://schemas.openxmlformats.org/drawingml/2006/main">
+              <a:graphicData uri="http://schemas.openxmlformats.org/drawingml/2006/picture">
+                <pic:pic xmlns:pic="http://schemas.openxmlformats.org/drawingml/2006/picture">
+                  <pic:nvPicPr>
+                    <pic:cNvPr id="164883383" name="Picture 6" descr="A screenshot of a phone&#10;&#10;Description automatically generated"/>
+                    <pic:cNvPicPr>
+                      <a:picLocks noChangeAspect="1" noChangeArrowheads="1"/>
+                    </pic:cNvPicPr>
+                  </pic:nvPicPr>
+                  <pic:blipFill>
+                    <a:blip r:embed="rId12" cstate="print">
+                      <a:extLst>
+                        <a:ext uri="{28A0092B-C50C-407E-A947-70E740481C1C}">
+                          <a14:useLocalDpi xmlns:a14="http://schemas.microsoft.com/office/drawing/2010/main" val="0"/>
+                        </a:ext>
+                      </a:extLst>
+                    </a:blip>
+                    <a:srcRect/>
+                    <a:stretch>
+                      <a:fillRect/>
+                    </a:stretch>
+                  </pic:blipFill>
+                  <pic:spPr bwMode="auto">
+                    <a:xfrm>
+                      <a:off x="0" y="0"/>
+                      <a:ext cx="1371600" cy="2969585"/>
+                    </a:xfrm>
+                    <a:prstGeom prst="rect">
+                      <a:avLst/>
+                    </a:prstGeom>
+                    <a:noFill/>
+                    <a:ln>
+                      <a:noFill/>
+                    </a:ln>
+                  </pic:spPr>
+                </pic:pic>
+              </a:graphicData>
+            </a:graphic>
+          </wp:inline>
+        </w:drawing>
+      </w:r>
+      <w:r>
+        <w:rPr>
+          <w:noProof/>
+        </w:rPr>
+        <w:t xml:space="preserve"> </w:t>
+      </w:r>
+      <w:r>
+        <w:rPr>
+          <w:noProof/>
+        </w:rPr>
+        <w:drawing>
+          <wp:inline distT="0" distB="0" distL="0" distR="0" wp14:anchorId="54C38023" wp14:editId="2132234D">
+            <wp:extent cx="1371600" cy="2969585"/>
+            <wp:effectExtent l="0" t="0" r="0" b="2540"/>
+            <wp:docPr id="775751037" name="Picture 5" descr="A screenshot of a phone&#10;&#10;Description automatically generated"/>
+            <wp:cNvGraphicFramePr>
+              <a:graphicFrameLocks xmlns:a="http://schemas.openxmlformats.org/drawingml/2006/main" noChangeAspect="1"/>
+            </wp:cNvGraphicFramePr>
+            <a:graphic xmlns:a="http://schemas.openxmlformats.org/drawingml/2006/main">
+              <a:graphicData uri="http://schemas.openxmlformats.org/drawingml/2006/picture">
+                <pic:pic xmlns:pic="http://schemas.openxmlformats.org/drawingml/2006/picture">
+                  <pic:nvPicPr>
+                    <pic:cNvPr id="775751037" name="Picture 5" descr="A screenshot of a phone&#10;&#10;Description automatically generated"/>
+                    <pic:cNvPicPr>
+                      <a:picLocks noChangeAspect="1" noChangeArrowheads="1"/>
+                    </pic:cNvPicPr>
+                  </pic:nvPicPr>
+                  <pic:blipFill>
+                    <a:blip r:embed="rId13" cstate="print">
+                      <a:extLst>
+                        <a:ext uri="{28A0092B-C50C-407E-A947-70E740481C1C}">
+                          <a14:useLocalDpi xmlns:a14="http://schemas.microsoft.com/office/drawing/2010/main" val="0"/>
+                        </a:ext>
+                      </a:extLst>
+                    </a:blip>
+                    <a:srcRect/>
+                    <a:stretch>
+                      <a:fillRect/>
+                    </a:stretch>
+                  </pic:blipFill>
+                  <pic:spPr bwMode="auto">
+                    <a:xfrm>
+                      <a:off x="0" y="0"/>
+                      <a:ext cx="1371600" cy="2969585"/>
+                    </a:xfrm>
+                    <a:prstGeom prst="rect">
+                      <a:avLst/>
+                    </a:prstGeom>
+                    <a:noFill/>
+                    <a:ln>
+                      <a:noFill/>
+                    </a:ln>
+                  </pic:spPr>
+                </pic:pic>
+              </a:graphicData>
+            </a:graphic>
+          </wp:inline>
+        </w:drawing>
+      </w:r>
+      <w:r>
+        <w:t xml:space="preserve"> </w:t>
+      </w:r>
+      <w:r>
+        <w:rPr>
+          <w:noProof/>
+        </w:rPr>
+        <w:drawing>
+          <wp:inline distT="0" distB="0" distL="0" distR="0" wp14:anchorId="1A68F499" wp14:editId="60A7D20D">
+            <wp:extent cx="1371600" cy="2969585"/>
+            <wp:effectExtent l="0" t="0" r="0" b="2540"/>
+            <wp:docPr id="39531437" name="Picture 7" descr="A screenshot of a phone&#10;&#10;Description automatically generated"/>
+            <wp:cNvGraphicFramePr>
+              <a:graphicFrameLocks xmlns:a="http://schemas.openxmlformats.org/drawingml/2006/main" noChangeAspect="1"/>
+            </wp:cNvGraphicFramePr>
+            <a:graphic xmlns:a="http://schemas.openxmlformats.org/drawingml/2006/main">
+              <a:graphicData uri="http://schemas.openxmlformats.org/drawingml/2006/picture">
+                <pic:pic xmlns:pic="http://schemas.openxmlformats.org/drawingml/2006/picture">
+                  <pic:nvPicPr>
+                    <pic:cNvPr id="39531437" name="Picture 7" descr="A screenshot of a phone&#10;&#10;Description automatically generated"/>
+                    <pic:cNvPicPr>
+                      <a:picLocks noChangeAspect="1" noChangeArrowheads="1"/>
+                    </pic:cNvPicPr>
+                  </pic:nvPicPr>
+                  <pic:blipFill>
+                    <a:blip r:embed="rId14" cstate="print">
+                      <a:extLst>
+                        <a:ext uri="{28A0092B-C50C-407E-A947-70E740481C1C}">
+                          <a14:useLocalDpi xmlns:a14="http://schemas.microsoft.com/office/drawing/2010/main" val="0"/>
+                        </a:ext>
+                      </a:extLst>
+                    </a:blip>
+                    <a:srcRect/>
+                    <a:stretch>
+                      <a:fillRect/>
+                    </a:stretch>
+                  </pic:blipFill>
+                  <pic:spPr bwMode="auto">
+                    <a:xfrm>
+                      <a:off x="0" y="0"/>
+                      <a:ext cx="1371600" cy="2969585"/>
+                    </a:xfrm>
+                    <a:prstGeom prst="rect">
+                      <a:avLst/>
+                    </a:prstGeom>
+                    <a:noFill/>
+                    <a:ln>
+                      <a:noFill/>
+                    </a:ln>
+                  </pic:spPr>
+                </pic:pic>
+              </a:graphicData>
+            </a:graphic>
+          </wp:inline>
+        </w:drawing>
+      </w:r>
+      <w:r>
+        <w:t xml:space="preserve"> </w:t>
+      </w:r>
+      <w:r>
+        <w:rPr>
+          <w:noProof/>
+        </w:rPr>
+        <w:drawing>
+          <wp:inline distT="0" distB="0" distL="0" distR="0" wp14:anchorId="4676AE3B" wp14:editId="46E38F92">
+            <wp:extent cx="1371600" cy="2969585"/>
+            <wp:effectExtent l="0" t="0" r="0" b="2540"/>
+            <wp:docPr id="330168277" name="Picture 13" descr="A screenshot of a phone&#10;&#10;Description automatically generated"/>
+            <wp:cNvGraphicFramePr>
+              <a:graphicFrameLocks xmlns:a="http://schemas.openxmlformats.org/drawingml/2006/main" noChangeAspect="1"/>
+            </wp:cNvGraphicFramePr>
+            <a:graphic xmlns:a="http://schemas.openxmlformats.org/drawingml/2006/main">
+              <a:graphicData uri="http://schemas.openxmlformats.org/drawingml/2006/picture">
+                <pic:pic xmlns:pic="http://schemas.openxmlformats.org/drawingml/2006/picture">
+                  <pic:nvPicPr>
+                    <pic:cNvPr id="330168277" name="Picture 13" descr="A screenshot of a phone&#10;&#10;Description automatically generated"/>
+                    <pic:cNvPicPr>
+                      <a:picLocks noChangeAspect="1" noChangeArrowheads="1"/>
+                    </pic:cNvPicPr>
+                  </pic:nvPicPr>
+                  <pic:blipFill>
+                    <a:blip r:embed="rId15" cstate="print">
+                      <a:extLst>
+                        <a:ext uri="{28A0092B-C50C-407E-A947-70E740481C1C}">
+                          <a14:useLocalDpi xmlns:a14="http://schemas.microsoft.com/office/drawing/2010/main" val="0"/>
+                        </a:ext>
+                      </a:extLst>
+                    </a:blip>
+                    <a:srcRect/>
+                    <a:stretch>
+                      <a:fillRect/>
+                    </a:stretch>
+                  </pic:blipFill>
+                  <pic:spPr bwMode="auto">
+                    <a:xfrm>
+                      <a:off x="0" y="0"/>
+                      <a:ext cx="1371600" cy="2969585"/>
+                    </a:xfrm>
+                    <a:prstGeom prst="rect">
+                      <a:avLst/>
+                    </a:prstGeom>
+                    <a:noFill/>
+                    <a:ln>
+                      <a:noFill/>
+                    </a:ln>
+                  </pic:spPr>
+                </pic:pic>
+              </a:graphicData>
+            </a:graphic>
+          </wp:inline>
+        </w:drawing>
+      </w:r>
+      <w:r>
+        <w:t xml:space="preserve"> </w:t>
+      </w:r>
+      <w:r>
+        <w:rPr>
+          <w:noProof/>
+        </w:rPr>
+        <w:drawing>
+          <wp:inline distT="0" distB="0" distL="0" distR="0" wp14:anchorId="24B2F753" wp14:editId="61C1BE21">
+            <wp:extent cx="1371600" cy="2969585"/>
+            <wp:effectExtent l="0" t="0" r="0" b="2540"/>
+            <wp:docPr id="711480916" name="Picture 9" descr="A screenshot of a phone&#10;&#10;Description automatically generated"/>
+            <wp:cNvGraphicFramePr>
+              <a:graphicFrameLocks xmlns:a="http://schemas.openxmlformats.org/drawingml/2006/main" noChangeAspect="1"/>
+            </wp:cNvGraphicFramePr>
+            <a:graphic xmlns:a="http://schemas.openxmlformats.org/drawingml/2006/main">
+              <a:graphicData uri="http://schemas.openxmlformats.org/drawingml/2006/picture">
+                <pic:pic xmlns:pic="http://schemas.openxmlformats.org/drawingml/2006/picture">
+                  <pic:nvPicPr>
+                    <pic:cNvPr id="711480916" name="Picture 9" descr="A screenshot of a phone&#10;&#10;Description automatically generated"/>
+                    <pic:cNvPicPr>
+                      <a:picLocks noChangeAspect="1" noChangeArrowheads="1"/>
+                    </pic:cNvPicPr>
+                  </pic:nvPicPr>
+                  <pic:blipFill>
+                    <a:blip r:embed="rId16" cstate="print">
+                      <a:extLst>
+                        <a:ext uri="{28A0092B-C50C-407E-A947-70E740481C1C}">
+                          <a14:useLocalDpi xmlns:a14="http://schemas.microsoft.com/office/drawing/2010/main" val="0"/>
+                        </a:ext>
+                      </a:extLst>
+                    </a:blip>
+                    <a:srcRect/>
+                    <a:stretch>
+                      <a:fillRect/>
+                    </a:stretch>
+                  </pic:blipFill>
+                  <pic:spPr bwMode="auto">
+                    <a:xfrm>
+                      <a:off x="0" y="0"/>
+                      <a:ext cx="1371600" cy="2969585"/>
+                    </a:xfrm>
+                    <a:prstGeom prst="rect">
+                      <a:avLst/>
+                    </a:prstGeom>
+                    <a:noFill/>
+                    <a:ln>
+                      <a:noFill/>
+                    </a:ln>
+                  </pic:spPr>
+                </pic:pic>
+              </a:graphicData>
+            </a:graphic>
+          </wp:inline>
+        </w:drawing>
+      </w:r>
+      <w:r>
+        <w:rPr>
+          <w:noProof/>
+        </w:rPr>
+        <w:t xml:space="preserve"> </w:t>
+      </w:r>
+      <w:r>
+        <w:rPr>
+          <w:noProof/>
+        </w:rPr>
+        <w:lastRenderedPageBreak/>
+        <w:drawing>
+          <wp:inline distT="0" distB="0" distL="0" distR="0" wp14:anchorId="56155594" wp14:editId="5995C55F">
+            <wp:extent cx="1371600" cy="2969585"/>
+            <wp:effectExtent l="0" t="0" r="0" b="2540"/>
+            <wp:docPr id="1461689758" name="Picture 8" descr="A screenshot of a phone&#10;&#10;Description automatically generated"/>
+            <wp:cNvGraphicFramePr>
+              <a:graphicFrameLocks xmlns:a="http://schemas.openxmlformats.org/drawingml/2006/main" noChangeAspect="1"/>
+            </wp:cNvGraphicFramePr>
+            <a:graphic xmlns:a="http://schemas.openxmlformats.org/drawingml/2006/main">
+              <a:graphicData uri="http://schemas.openxmlformats.org/drawingml/2006/picture">
+                <pic:pic xmlns:pic="http://schemas.openxmlformats.org/drawingml/2006/picture">
+                  <pic:nvPicPr>
+                    <pic:cNvPr id="1461689758" name="Picture 8" descr="A screenshot of a phone&#10;&#10;Description automatically generated"/>
+                    <pic:cNvPicPr>
+                      <a:picLocks noChangeAspect="1" noChangeArrowheads="1"/>
+                    </pic:cNvPicPr>
+                  </pic:nvPicPr>
+                  <pic:blipFill>
+                    <a:blip r:embed="rId17" cstate="print">
+                      <a:extLst>
+                        <a:ext uri="{28A0092B-C50C-407E-A947-70E740481C1C}">
+                          <a14:useLocalDpi xmlns:a14="http://schemas.microsoft.com/office/drawing/2010/main" val="0"/>
+                        </a:ext>
+                      </a:extLst>
+                    </a:blip>
+                    <a:srcRect/>
+                    <a:stretch>
+                      <a:fillRect/>
+                    </a:stretch>
+                  </pic:blipFill>
+                  <pic:spPr bwMode="auto">
+                    <a:xfrm>
+                      <a:off x="0" y="0"/>
+                      <a:ext cx="1371600" cy="2969585"/>
+                    </a:xfrm>
+                    <a:prstGeom prst="rect">
+                      <a:avLst/>
+                    </a:prstGeom>
+                    <a:noFill/>
+                    <a:ln>
+                      <a:noFill/>
+                    </a:ln>
+                  </pic:spPr>
+                </pic:pic>
+              </a:graphicData>
+            </a:graphic>
+          </wp:inline>
+        </w:drawing>
+      </w:r>
+      <w:r>
+        <w:t xml:space="preserve"> </w:t>
+      </w:r>
+      <w:r>
+        <w:rPr>
+          <w:noProof/>
+        </w:rPr>
+        <w:drawing>
+          <wp:inline distT="0" distB="0" distL="0" distR="0" wp14:anchorId="2BD86638" wp14:editId="618F82B2">
+            <wp:extent cx="1371600" cy="2969585"/>
+            <wp:effectExtent l="0" t="0" r="0" b="2540"/>
+            <wp:docPr id="1569228251" name="Picture 10" descr="A white background with pink and black lines&#10;&#10;Description automatically generated with medium confidence"/>
+            <wp:cNvGraphicFramePr>
+              <a:graphicFrameLocks xmlns:a="http://schemas.openxmlformats.org/drawingml/2006/main" noChangeAspect="1"/>
+            </wp:cNvGraphicFramePr>
+            <a:graphic xmlns:a="http://schemas.openxmlformats.org/drawingml/2006/main">
+              <a:graphicData uri="http://schemas.openxmlformats.org/drawingml/2006/picture">
+                <pic:pic xmlns:pic="http://schemas.openxmlformats.org/drawingml/2006/picture">
+                  <pic:nvPicPr>
+                    <pic:cNvPr id="1569228251" name="Picture 10" descr="A white background with pink and black lines&#10;&#10;Description automatically generated with medium confidence"/>
+                    <pic:cNvPicPr>
+                      <a:picLocks noChangeAspect="1" noChangeArrowheads="1"/>
+                    </pic:cNvPicPr>
+                  </pic:nvPicPr>
+                  <pic:blipFill>
+                    <a:blip r:embed="rId18" cstate="print">
+                      <a:extLst>
+                        <a:ext uri="{28A0092B-C50C-407E-A947-70E740481C1C}">
+                          <a14:useLocalDpi xmlns:a14="http://schemas.microsoft.com/office/drawing/2010/main" val="0"/>
+                        </a:ext>
+                      </a:extLst>
+                    </a:blip>
+                    <a:srcRect/>
+                    <a:stretch>
+                      <a:fillRect/>
+                    </a:stretch>
+                  </pic:blipFill>
+                  <pic:spPr bwMode="auto">
+                    <a:xfrm>
+                      <a:off x="0" y="0"/>
+                      <a:ext cx="1371600" cy="2969585"/>
+                    </a:xfrm>
+                    <a:prstGeom prst="rect">
+                      <a:avLst/>
+                    </a:prstGeom>
+                    <a:noFill/>
+                    <a:ln>
+                      <a:noFill/>
+                    </a:ln>
+                  </pic:spPr>
+                </pic:pic>
+              </a:graphicData>
+            </a:graphic>
+          </wp:inline>
+        </w:drawing>
+      </w:r>
+      <w:r>
+        <w:t xml:space="preserve"> </w:t>
+      </w:r>
+      <w:r>
+        <w:rPr>
+          <w:noProof/>
+        </w:rPr>
+        <w:drawing>
+          <wp:inline distT="0" distB="0" distL="0" distR="0" wp14:anchorId="3E54000B" wp14:editId="298AA4DE">
+            <wp:extent cx="1371600" cy="2969585"/>
+            <wp:effectExtent l="0" t="0" r="0" b="2540"/>
+            <wp:docPr id="1245714188" name="Picture 11" descr="A white background with pink and black lines&#10;&#10;Description automatically generated with medium confidence"/>
+            <wp:cNvGraphicFramePr>
+              <a:graphicFrameLocks xmlns:a="http://schemas.openxmlformats.org/drawingml/2006/main" noChangeAspect="1"/>
+            </wp:cNvGraphicFramePr>
+            <a:graphic xmlns:a="http://schemas.openxmlformats.org/drawingml/2006/main">
+              <a:graphicData uri="http://schemas.openxmlformats.org/drawingml/2006/picture">
+                <pic:pic xmlns:pic="http://schemas.openxmlformats.org/drawingml/2006/picture">
+                  <pic:nvPicPr>
+                    <pic:cNvPr id="1245714188" name="Picture 11" descr="A white background with pink and black lines&#10;&#10;Description automatically generated with medium confidence"/>
+                    <pic:cNvPicPr>
+                      <a:picLocks noChangeAspect="1" noChangeArrowheads="1"/>
+                    </pic:cNvPicPr>
+                  </pic:nvPicPr>
+                  <pic:blipFill>
+                    <a:blip r:embed="rId19" cstate="print">
+                      <a:extLst>
+                        <a:ext uri="{28A0092B-C50C-407E-A947-70E740481C1C}">
+                          <a14:useLocalDpi xmlns:a14="http://schemas.microsoft.com/office/drawing/2010/main" val="0"/>
+                        </a:ext>
+                      </a:extLst>
+                    </a:blip>
+                    <a:srcRect/>
+                    <a:stretch>
+                      <a:fillRect/>
+                    </a:stretch>
+                  </pic:blipFill>
+                  <pic:spPr bwMode="auto">
+                    <a:xfrm>
+                      <a:off x="0" y="0"/>
+                      <a:ext cx="1371600" cy="2969585"/>
+                    </a:xfrm>
+                    <a:prstGeom prst="rect">
+                      <a:avLst/>
+                    </a:prstGeom>
+                    <a:noFill/>
+                    <a:ln>
+                      <a:noFill/>
+                    </a:ln>
+                  </pic:spPr>
+                </pic:pic>
+              </a:graphicData>
+            </a:graphic>
+          </wp:inline>
+        </w:drawing>
+      </w:r>
+      <w:r>
+        <w:t xml:space="preserve"> </w:t>
+      </w:r>
+      <w:r>
+        <w:rPr>
+          <w:noProof/>
+        </w:rPr>
+        <w:drawing>
+          <wp:inline distT="0" distB="0" distL="0" distR="0" wp14:anchorId="7729688D" wp14:editId="23525B70">
+            <wp:extent cx="1371600" cy="2969585"/>
+            <wp:effectExtent l="0" t="0" r="0" b="2540"/>
+            <wp:docPr id="1035723398" name="Picture 12" descr="A screenshot of a phone&#10;&#10;Description automatically generated"/>
+            <wp:cNvGraphicFramePr>
+              <a:graphicFrameLocks xmlns:a="http://schemas.openxmlformats.org/drawingml/2006/main" noChangeAspect="1"/>
+            </wp:cNvGraphicFramePr>
+            <a:graphic xmlns:a="http://schemas.openxmlformats.org/drawingml/2006/main">
+              <a:graphicData uri="http://schemas.openxmlformats.org/drawingml/2006/picture">
+                <pic:pic xmlns:pic="http://schemas.openxmlformats.org/drawingml/2006/picture">
+                  <pic:nvPicPr>
+                    <pic:cNvPr id="1035723398" name="Picture 12" descr="A screenshot of a phone&#10;&#10;Description automatically generated"/>
+                    <pic:cNvPicPr>
+                      <a:picLocks noChangeAspect="1" noChangeArrowheads="1"/>
+                    </pic:cNvPicPr>
+                  </pic:nvPicPr>
+                  <pic:blipFill>
+                    <a:blip r:embed="rId20" cstate="print">
+                      <a:extLst>
+                        <a:ext uri="{28A0092B-C50C-407E-A947-70E740481C1C}">
+                          <a14:useLocalDpi xmlns:a14="http://schemas.microsoft.com/office/drawing/2010/main" val="0"/>
+                        </a:ext>
+                      </a:extLst>
+                    </a:blip>
+                    <a:srcRect/>
+                    <a:stretch>
+                      <a:fillRect/>
+                    </a:stretch>
+                  </pic:blipFill>
+                  <pic:spPr bwMode="auto">
+                    <a:xfrm>
+                      <a:off x="0" y="0"/>
+                      <a:ext cx="1371600" cy="2969585"/>
+                    </a:xfrm>
+                    <a:prstGeom prst="rect">
+                      <a:avLst/>
+                    </a:prstGeom>
+                    <a:noFill/>
+                    <a:ln>
+                      <a:noFill/>
+                    </a:ln>
+                  </pic:spPr>
+                </pic:pic>
+              </a:graphicData>
+            </a:graphic>
+          </wp:inline>
+        </w:drawing>
+      </w:r>
+    </w:p>
+    <w:p>
+      <w:r>
+        <w:rPr>
+          <w:noProof/>
+        </w:rPr>
+        <w:drawing>
+          <wp:inline distT="0" distB="0" distL="0" distR="0" wp14:anchorId="675EB1F2" wp14:editId="300AA46B">
+            <wp:extent cx="2879920" cy="1371526"/>
+            <wp:effectExtent l="0" t="0" r="0" b="635"/>
+            <wp:docPr id="1421019886" name="Picture 16" descr="A person sitting in a movie theater&#10;&#10;Description automatically generated"/>
+            <wp:cNvGraphicFramePr>
+              <a:graphicFrameLocks xmlns:a="http://schemas.openxmlformats.org/drawingml/2006/main" noChangeAspect="1"/>
+            </wp:cNvGraphicFramePr>
+            <a:graphic xmlns:a="http://schemas.openxmlformats.org/drawingml/2006/main">
+              <a:graphicData uri="http://schemas.openxmlformats.org/drawingml/2006/picture">
+                <pic:pic xmlns:pic="http://schemas.openxmlformats.org/drawingml/2006/picture">
+                  <pic:nvPicPr>
+                    <pic:cNvPr id="1421019886" name="Picture 16" descr="A person sitting in a movie theater&#10;&#10;Description automatically generated"/>
+                    <pic:cNvPicPr>
+                      <a:picLocks noChangeAspect="1" noChangeArrowheads="1"/>
+                    </pic:cNvPicPr>
+                  </pic:nvPicPr>
+                  <pic:blipFill rotWithShape="1">
+                    <a:blip r:embed="rId21" cstate="print">
+                      <a:extLst>
+                        <a:ext uri="{28A0092B-C50C-407E-A947-70E740481C1C}">
+                          <a14:useLocalDpi xmlns:a14="http://schemas.microsoft.com/office/drawing/2010/main" val="0"/>
+                        </a:ext>
+                      </a:extLst>
+                    </a:blip>
+                    <a:srcRect l="3154"/>
+                    <a:stretch/>
+                  </pic:blipFill>
+                  <pic:spPr bwMode="auto">
+                    <a:xfrm>
+                      <a:off x="0" y="0"/>
+                      <a:ext cx="2880075" cy="1371600"/>
+                    </a:xfrm>
+                    <a:prstGeom prst="rect">
+                      <a:avLst/>
+                    </a:prstGeom>
+                    <a:noFill/>
+                    <a:ln>
+                      <a:noFill/>
+                    </a:ln>
+                    <a:extLst>
+                      <a:ext uri="{53640926-AAD7-44D8-BBD7-CCE9431645EC}">
+                        <a14:shadowObscured xmlns:a14="http://schemas.microsoft.com/office/drawing/2010/main"/>
+                      </a:ext>
+                    </a:extLst>
+                  </pic:spPr>
+                </pic:pic>
+              </a:graphicData>
+            </a:graphic>
+          </wp:inline>
+        </w:drawing>
+      </w:r>
+      <w:r>
+        <w:t xml:space="preserve"> </w:t>
+      </w:r>
+      <w:r>
+        <w:rPr>
+          <w:noProof/>
+        </w:rPr>
+        <w:drawing>
+          <wp:inline distT="0" distB="0" distL="0" distR="0" wp14:anchorId="6B243BF7" wp14:editId="3011A599">
+            <wp:extent cx="2874059" cy="1371526"/>
+            <wp:effectExtent l="0" t="0" r="2540" b="635"/>
+            <wp:docPr id="1438344409" name="Picture 17" descr="A screenshot of a computer&#10;&#10;Description automatically generated"/>
+            <wp:cNvGraphicFramePr>
+              <a:graphicFrameLocks xmlns:a="http://schemas.openxmlformats.org/drawingml/2006/main" noChangeAspect="1"/>
+            </wp:cNvGraphicFramePr>
+            <a:graphic xmlns:a="http://schemas.openxmlformats.org/drawingml/2006/main">
+              <a:graphicData uri="http://schemas.openxmlformats.org/drawingml/2006/picture">
+                <pic:pic xmlns:pic="http://schemas.openxmlformats.org/drawingml/2006/picture">
+                  <pic:nvPicPr>
+                    <pic:cNvPr id="1438344409" name="Picture 17" descr="A screenshot of a computer&#10;&#10;Description automatically generated"/>
+                    <pic:cNvPicPr>
+                      <a:picLocks noChangeAspect="1" noChangeArrowheads="1"/>
+                    </pic:cNvPicPr>
+                  </pic:nvPicPr>
+                  <pic:blipFill rotWithShape="1">
+                    <a:blip r:embed="rId22" cstate="print">
+                      <a:extLst>
+                        <a:ext uri="{28A0092B-C50C-407E-A947-70E740481C1C}">
+                          <a14:useLocalDpi xmlns:a14="http://schemas.microsoft.com/office/drawing/2010/main" val="0"/>
+                        </a:ext>
+                      </a:extLst>
+                    </a:blip>
+                    <a:srcRect l="3351"/>
+                    <a:stretch/>
+                  </pic:blipFill>
+                  <pic:spPr bwMode="auto">
+                    <a:xfrm>
+                      <a:off x="0" y="0"/>
+                      <a:ext cx="2874214" cy="1371600"/>
+                    </a:xfrm>
+                    <a:prstGeom prst="rect">
+                      <a:avLst/>
+                    </a:prstGeom>
+                    <a:noFill/>
+                    <a:ln>
+                      <a:noFill/>
+                    </a:ln>
+                    <a:extLst>
+                      <a:ext uri="{53640926-AAD7-44D8-BBD7-CCE9431645EC}">
+                        <a14:shadowObscured xmlns:a14="http://schemas.microsoft.com/office/drawing/2010/main"/>
+                      </a:ext>
+                    </a:extLst>
+                  </pic:spPr>
+                </pic:pic>
+              </a:graphicData>
+            </a:graphic>
+          </wp:inline>
+        </w:drawing>
+      </w:r>
+    </w:p>
+    <w:p>
+      <w:r>
+        <w:rPr>
+          <w:noProof/>
+        </w:rPr>
+        <w:t>.</w:t>
+      </w:r>
+      <w:r>
+        <w:rPr>
+          <w:noProof/>
+        </w:rPr>
+        <w:drawing>
+          <wp:inline distT="0" distB="0" distL="0" distR="0" wp14:anchorId="2106FAC5" wp14:editId="091CC72C">
+            <wp:extent cx="2885782" cy="1371526"/>
+            <wp:effectExtent l="0" t="0" r="0" b="635"/>
+            <wp:docPr id="359949693" name="Picture 18" descr="A screenshot of a computer&#10;&#10;Description automatically generated"/>
+            <wp:cNvGraphicFramePr>
+              <a:graphicFrameLocks xmlns:a="http://schemas.openxmlformats.org/drawingml/2006/main" noChangeAspect="1"/>
+            </wp:cNvGraphicFramePr>
+            <a:graphic xmlns:a="http://schemas.openxmlformats.org/drawingml/2006/main">
+              <a:graphicData uri="http://schemas.openxmlformats.org/drawingml/2006/picture">
+                <pic:pic xmlns:pic="http://schemas.openxmlformats.org/drawingml/2006/picture">
+                  <pic:nvPicPr>
+                    <pic:cNvPr id="359949693" name="Picture 18" descr="A screenshot of a computer&#10;&#10;Description automatically generated"/>
+                    <pic:cNvPicPr>
+                      <a:picLocks noChangeAspect="1" noChangeArrowheads="1"/>
+                    </pic:cNvPicPr>
+                  </pic:nvPicPr>
+                  <pic:blipFill rotWithShape="1">
+                    <a:blip r:embed="rId23" cstate="print">
+                      <a:extLst>
+                        <a:ext uri="{28A0092B-C50C-407E-A947-70E740481C1C}">
+                          <a14:useLocalDpi xmlns:a14="http://schemas.microsoft.com/office/drawing/2010/main" val="0"/>
+                        </a:ext>
+                      </a:extLst>
+                    </a:blip>
+                    <a:srcRect l="2956"/>
+                    <a:stretch/>
+                  </pic:blipFill>
+                  <pic:spPr bwMode="auto">
+                    <a:xfrm>
+                      <a:off x="0" y="0"/>
+                      <a:ext cx="2885937" cy="1371600"/>
+                    </a:xfrm>
+                    <a:prstGeom prst="rect">
+                      <a:avLst/>
+                    </a:prstGeom>
+                    <a:noFill/>
+                    <a:ln>
+                      <a:noFill/>
+                    </a:ln>
+                    <a:extLst>
+                      <a:ext uri="{53640926-AAD7-44D8-BBD7-CCE9431645EC}">
+                        <a14:shadowObscured xmlns:a14="http://schemas.microsoft.com/office/drawing/2010/main"/>
+                      </a:ext>
+                    </a:extLst>
+                  </pic:spPr>
+                </pic:pic>
+              </a:graphicData>
+            </a:graphic>
+          </wp:inline>
+        </w:drawing>
+      </w:r>
+      <w:r>
+        <w:t xml:space="preserve"> </w:t>
+      </w:r>
+      <w:r>
+        <w:rPr>
+          <w:noProof/>
+        </w:rPr>
+        <w:drawing>
+          <wp:inline distT="0" distB="0" distL="0" distR="0" wp14:anchorId="71C30CBD" wp14:editId="1FE757B7">
+            <wp:extent cx="2880016" cy="1371600"/>
+            <wp:effectExtent l="0" t="0" r="0" b="0"/>
+            <wp:docPr id="575604811" name="Picture 19" descr="A red and white flag with a blue circle and a person's head&#10;&#10;Description automatically generated"/>
+            <wp:cNvGraphicFramePr>
+              <a:graphicFrameLocks xmlns:a="http://schemas.openxmlformats.org/drawingml/2006/main" noChangeAspect="1"/>
+            </wp:cNvGraphicFramePr>
+            <a:graphic xmlns:a="http://schemas.openxmlformats.org/drawingml/2006/main">
+              <a:graphicData uri="http://schemas.openxmlformats.org/drawingml/2006/picture">
+                <pic:pic xmlns:pic="http://schemas.openxmlformats.org/drawingml/2006/picture">
+                  <pic:nvPicPr>
+                    <pic:cNvPr id="575604811" name="Picture 19" descr="A red and white flag with a blue circle and a person's head&#10;&#10;Description automatically generated"/>
+                    <pic:cNvPicPr>
+                      <a:picLocks noChangeAspect="1" noChangeArrowheads="1"/>
+                    </pic:cNvPicPr>
+                  </pic:nvPicPr>
+                  <pic:blipFill rotWithShape="1">
+                    <a:blip r:embed="rId24" cstate="print">
+                      <a:extLst>
+                        <a:ext uri="{28A0092B-C50C-407E-A947-70E740481C1C}">
+                          <a14:useLocalDpi xmlns:a14="http://schemas.microsoft.com/office/drawing/2010/main" val="0"/>
+                        </a:ext>
+                      </a:extLst>
+                    </a:blip>
+                    <a:srcRect l="3156"/>
+                    <a:stretch/>
+                  </pic:blipFill>
+                  <pic:spPr bwMode="auto">
+                    <a:xfrm>
+                      <a:off x="0" y="0"/>
+                      <a:ext cx="2880016" cy="1371600"/>
+                    </a:xfrm>
+                    <a:prstGeom prst="rect">
+                      <a:avLst/>
+                    </a:prstGeom>
+                    <a:noFill/>
+                    <a:ln>
+                      <a:noFill/>
+                    </a:ln>
+                    <a:extLst>
+                      <a:ext uri="{53640926-AAD7-44D8-BBD7-CCE9431645EC}">
+                        <a14:shadowObscured xmlns:a14="http://schemas.microsoft.com/office/drawing/2010/main"/>
+                      </a:ext>
+                    </a:extLst>
+                  </pic:spPr>
+                </pic:pic>
+              </a:graphicData>
+            </a:graphic>
+          </wp:inline>
+        </w:drawing>
+      </w:r>
+    </w:p>
+    <w:p/>
+    <w:p/>
+    <w:p>
+      <w:pPr>
+        <w:pStyle w:val="Heading2"/>
+      </w:pPr>
+      <w:r>
+        <w:t xml:space="preserve">Code Description </w:t>
+      </w:r>
+      <w:r>
+        <w:drawing>
+          <wp:anchor distT="0" distB="0" distL="114300" distR="114300" simplePos="0" relativeHeight="251676672" behindDoc="0" locked="0" layoutInCell="1" allowOverlap="1" wp14:anchorId="613E26E5" wp14:editId="61756AA9">
+            <wp:simplePos x="0" y="0"/>
+            <wp:positionH relativeFrom="margin">
+              <wp:align>left</wp:align>
+            </wp:positionH>
+            <wp:positionV relativeFrom="paragraph">
+              <wp:posOffset>283210</wp:posOffset>
+            </wp:positionV>
+            <wp:extent cx="1277620" cy="1271905"/>
+            <wp:effectExtent l="0" t="0" r="0" b="4445"/>
+            <wp:wrapSquare wrapText="bothSides"/>
+            <wp:docPr id="1221745559" name="Picture 1" descr="A screenshot of a computer program&#10;&#10;Description automatically generated"/>
+            <wp:cNvGraphicFramePr>
+              <a:graphicFrameLocks xmlns:a="http://schemas.openxmlformats.org/drawingml/2006/main" noChangeAspect="1"/>
+            </wp:cNvGraphicFramePr>
+            <a:graphic xmlns:a="http://schemas.openxmlformats.org/drawingml/2006/main">
+              <a:graphicData uri="http://schemas.openxmlformats.org/drawingml/2006/picture">
+                <pic:pic xmlns:pic="http://schemas.openxmlformats.org/drawingml/2006/picture">
+                  <pic:nvPicPr>
+                    <pic:cNvPr id="1221745559" name="Picture 1" descr="A screenshot of a computer program&#10;&#10;Description automatically generated"/>
+                    <pic:cNvPicPr/>
+                  </pic:nvPicPr>
+                  <pic:blipFill>
+                    <a:blip r:embed="rId25">
+                      <a:extLst>
+                        <a:ext uri="{28A0092B-C50C-407E-A947-70E740481C1C}">
+                          <a14:useLocalDpi xmlns:a14="http://schemas.microsoft.com/office/drawing/2010/main" val="0"/>
+                        </a:ext>
+                      </a:extLst>
+                    </a:blip>
+                    <a:stretch>
+                      <a:fillRect/>
+                    </a:stretch>
+                  </pic:blipFill>
+                  <pic:spPr>
+                    <a:xfrm>
+                      <a:off x="0" y="0"/>
+                      <a:ext cx="1280829" cy="1275332"/>
+                    </a:xfrm>
+                    <a:prstGeom prst="rect">
+                      <a:avLst/>
+                    </a:prstGeom>
+                  </pic:spPr>
+                </pic:pic>
+              </a:graphicData>
+            </a:graphic>
+            <wp14:sizeRelH relativeFrom="margin">
+              <wp14:pctWidth>0</wp14:pctWidth>
+            </wp14:sizeRelH>
+            <wp14:sizeRelV relativeFrom="margin">
+              <wp14:pctHeight>0</wp14:pctHeight>
+            </wp14:sizeRelV>
+          </wp:anchor>
+        </w:drawing>
+      </w:r>
+    </w:p>
+    <w:p>
+      <w:pPr>
+        <w:pStyle w:val="ListParagraph"/>
+        <w:numPr>
+          <w:ilvl w:val="0"/>
+          <w:numId w:val="18"/>
+        </w:numPr>
+      </w:pPr>
+      <w:r>
+        <w:t>Common&gt; contains frequently used widget to avoid code duplication</w:t>
+      </w:r>
+    </w:p>
+    <w:p>
+      <w:pPr>
+        <w:pStyle w:val="ListParagraph"/>
+        <w:numPr>
+          <w:ilvl w:val="0"/>
+          <w:numId w:val="18"/>
+        </w:numPr>
+      </w:pPr>
+      <w:r>
+        <w:t>Constants&gt; contains constant list and validators</w:t>
+      </w:r>
+    </w:p>
+    <w:p>
+      <w:pPr>
+        <w:jc w:val="both"/>
+      </w:pPr>
+    </w:p>
+    <w:p>
+      <w:pPr>
+        <w:jc w:val="both"/>
+      </w:pPr>
+    </w:p>
+    <w:p>
+      <w:pPr>
+        <w:pStyle w:val="ListParagraph"/>
+        <w:numPr>
+          <w:ilvl w:val="0"/>
+          <w:numId w:val="18"/>
+        </w:numPr>
+        <w:jc w:val="both"/>
+      </w:pPr>
+      <w:r>
+        <w:lastRenderedPageBreak/>
+        <w:drawing>
+          <wp:anchor distT="0" distB="0" distL="114300" distR="114300" simplePos="0" relativeHeight="251677696" behindDoc="0" locked="0" layoutInCell="1" allowOverlap="1" wp14:anchorId="2900310E" wp14:editId="34409BF1">
+            <wp:simplePos x="0" y="0"/>
+            <wp:positionH relativeFrom="margin">
+              <wp:align>left</wp:align>
+            </wp:positionH>
+            <wp:positionV relativeFrom="paragraph">
+              <wp:posOffset>66040</wp:posOffset>
+            </wp:positionV>
+            <wp:extent cx="1265555" cy="1212215"/>
+            <wp:effectExtent l="0" t="0" r="0" b="6985"/>
+            <wp:wrapSquare wrapText="bothSides"/>
+            <wp:docPr id="226811481" name="Picture 1" descr="A screenshot of a computer&#10;&#10;Description automatically generated"/>
+            <wp:cNvGraphicFramePr>
+              <a:graphicFrameLocks xmlns:a="http://schemas.openxmlformats.org/drawingml/2006/main" noChangeAspect="1"/>
+            </wp:cNvGraphicFramePr>
+            <a:graphic xmlns:a="http://schemas.openxmlformats.org/drawingml/2006/main">
+              <a:graphicData uri="http://schemas.openxmlformats.org/drawingml/2006/picture">
+                <pic:pic xmlns:pic="http://schemas.openxmlformats.org/drawingml/2006/picture">
+                  <pic:nvPicPr>
+                    <pic:cNvPr id="226811481" name="Picture 1" descr="A screenshot of a computer&#10;&#10;Description automatically generated"/>
+                    <pic:cNvPicPr/>
+                  </pic:nvPicPr>
+                  <pic:blipFill rotWithShape="1">
+                    <a:blip r:embed="rId26">
+                      <a:extLst>
+                        <a:ext uri="{28A0092B-C50C-407E-A947-70E740481C1C}">
+                          <a14:useLocalDpi xmlns:a14="http://schemas.microsoft.com/office/drawing/2010/main" val="0"/>
+                        </a:ext>
+                      </a:extLst>
+                    </a:blip>
+                    <a:srcRect r="38308"/>
+                    <a:stretch/>
+                  </pic:blipFill>
+                  <pic:spPr bwMode="auto">
+                    <a:xfrm>
+                      <a:off x="0" y="0"/>
+                      <a:ext cx="1266092" cy="1212215"/>
+                    </a:xfrm>
+                    <a:prstGeom prst="rect">
+                      <a:avLst/>
+                    </a:prstGeom>
+                    <a:ln>
+                      <a:noFill/>
+                    </a:ln>
+                    <a:extLst>
+                      <a:ext uri="{53640926-AAD7-44D8-BBD7-CCE9431645EC}">
+                        <a14:shadowObscured xmlns:a14="http://schemas.microsoft.com/office/drawing/2010/main"/>
+                      </a:ext>
+                    </a:extLst>
+                  </pic:spPr>
+                </pic:pic>
+              </a:graphicData>
+            </a:graphic>
+            <wp14:sizeRelH relativeFrom="margin">
+              <wp14:pctWidth>0</wp14:pctWidth>
+            </wp14:sizeRelH>
+            <wp14:sizeRelV relativeFrom="margin">
+              <wp14:pctHeight>0</wp14:pctHeight>
+            </wp14:sizeRelV>
+          </wp:anchor>
+        </w:drawing>
+      </w:r>
+      <w:r>
+        <w:t>Repository contains</w:t>
+      </w:r>
+    </w:p>
+    <w:p>
+      <w:pPr>
+        <w:pStyle w:val="ListParagraph"/>
+        <w:numPr>
+          <w:ilvl w:val="1"/>
+          <w:numId w:val="18"/>
+        </w:numPr>
+        <w:jc w:val="both"/>
+      </w:pPr>
+      <w:r>
+        <w:t xml:space="preserve"> models which access local database</w:t>
+      </w:r>
+    </w:p>
+    <w:p>
+      <w:pPr>
+        <w:pStyle w:val="ListParagraph"/>
+        <w:numPr>
+          <w:ilvl w:val="1"/>
+          <w:numId w:val="18"/>
+        </w:numPr>
+        <w:jc w:val="both"/>
+      </w:pPr>
+      <w:r>
+        <w:t>Local database</w:t>
+      </w:r>
+    </w:p>
+    <w:p>
+      <w:pPr>
+        <w:pStyle w:val="ListParagraph"/>
+        <w:numPr>
+          <w:ilvl w:val="1"/>
+          <w:numId w:val="18"/>
+        </w:numPr>
+        <w:jc w:val="both"/>
+      </w:pPr>
+      <w:r>
+        <w:t>Authentication Service</w:t>
+      </w:r>
+    </w:p>
+    <w:p>
+      <w:pPr>
+        <w:pStyle w:val="ListParagraph"/>
+        <w:numPr>
+          <w:ilvl w:val="1"/>
+          <w:numId w:val="18"/>
+        </w:numPr>
+        <w:jc w:val="both"/>
+      </w:pPr>
+      <w:r>
+        <w:t>Shared Preferences</w:t>
+      </w:r>
+    </w:p>
+    <w:p>
+      <w:pPr>
+        <w:pStyle w:val="ListParagraph"/>
+        <w:numPr>
+          <w:ilvl w:val="1"/>
+          <w:numId w:val="18"/>
+        </w:numPr>
+        <w:jc w:val="both"/>
+      </w:pPr>
+      <w:r>
+        <w:t>Realtime database</w:t>
+      </w:r>
+    </w:p>
+    <w:p>
+      <w:pPr>
+        <w:pStyle w:val="ListParagraph"/>
+        <w:numPr>
+          <w:ilvl w:val="1"/>
+          <w:numId w:val="18"/>
+        </w:numPr>
+        <w:jc w:val="both"/>
+      </w:pPr>
+      <w:r>
+        <w:t>Notification Service (Firebase API)</w:t>
+      </w:r>
+    </w:p>
+    <w:p>
+      <w:pPr>
+        <w:jc w:val="both"/>
+      </w:pPr>
+    </w:p>
+    <w:p>
+      <w:pPr>
+        <w:jc w:val="both"/>
+      </w:pPr>
+    </w:p>
+    <w:p>
+      <w:pPr>
+        <w:pStyle w:val="ListParagraph"/>
+        <w:numPr>
+          <w:ilvl w:val="1"/>
+          <w:numId w:val="18"/>
+        </w:numPr>
+        <w:jc w:val="both"/>
+      </w:pPr>
+      <w:r>
+        <w:drawing>
+          <wp:anchor distT="0" distB="0" distL="114300" distR="114300" simplePos="0" relativeHeight="251678720" behindDoc="0" locked="0" layoutInCell="1" allowOverlap="1" wp14:anchorId="13950B2B" wp14:editId="6EB334ED">
+            <wp:simplePos x="0" y="0"/>
+            <wp:positionH relativeFrom="column">
+              <wp:posOffset>0</wp:posOffset>
+            </wp:positionH>
+            <wp:positionV relativeFrom="paragraph">
+              <wp:posOffset>0</wp:posOffset>
+            </wp:positionV>
+            <wp:extent cx="1481936" cy="737968"/>
+            <wp:effectExtent l="0" t="0" r="4445" b="5080"/>
+            <wp:wrapSquare wrapText="bothSides"/>
+            <wp:docPr id="1767947097" name="Picture 1" descr="A screenshot of a computer&#10;&#10;Description automatically generated"/>
+            <wp:cNvGraphicFramePr>
+              <a:graphicFrameLocks xmlns:a="http://schemas.openxmlformats.org/drawingml/2006/main" noChangeAspect="1"/>
+            </wp:cNvGraphicFramePr>
+            <a:graphic xmlns:a="http://schemas.openxmlformats.org/drawingml/2006/main">
+              <a:graphicData uri="http://schemas.openxmlformats.org/drawingml/2006/picture">
+                <pic:pic xmlns:pic="http://schemas.openxmlformats.org/drawingml/2006/picture">
+                  <pic:nvPicPr>
+                    <pic:cNvPr id="1767947097" name="Picture 1" descr="A screenshot of a computer&#10;&#10;Description automatically generated"/>
+                    <pic:cNvPicPr/>
+                  </pic:nvPicPr>
+                  <pic:blipFill>
+                    <a:blip r:embed="rId27">
+                      <a:extLst>
+                        <a:ext uri="{28A0092B-C50C-407E-A947-70E740481C1C}">
+                          <a14:useLocalDpi xmlns:a14="http://schemas.microsoft.com/office/drawing/2010/main" val="0"/>
+                        </a:ext>
+                      </a:extLst>
+                    </a:blip>
+                    <a:stretch>
+                      <a:fillRect/>
+                    </a:stretch>
+                  </pic:blipFill>
+                  <pic:spPr>
+                    <a:xfrm>
+                      <a:off x="0" y="0"/>
+                      <a:ext cx="1481936" cy="737968"/>
+                    </a:xfrm>
+                    <a:prstGeom prst="rect">
+                      <a:avLst/>
+                    </a:prstGeom>
+                  </pic:spPr>
+                </pic:pic>
+              </a:graphicData>
+            </a:graphic>
+          </wp:anchor>
+        </w:drawing>
+      </w:r>
+      <w:r>
+        <w:tab/>
+        <w:t>Some Other files</w:t>
+      </w:r>
+    </w:p>
+    <w:p>
+      <w:pPr>
+        <w:jc w:val="both"/>
+      </w:pPr>
+    </w:p>
+    <w:p>
+      <w:pPr>
+        <w:jc w:val="both"/>
+      </w:pPr>
+    </w:p>
+    <w:p>
+      <w:pPr>
+        <w:pStyle w:val="ListParagraph"/>
+        <w:numPr>
+          <w:ilvl w:val="1"/>
+          <w:numId w:val="18"/>
+        </w:numPr>
+        <w:jc w:val="both"/>
+      </w:pPr>
+      <w:r>
+        <w:drawing>
+          <wp:anchor distT="0" distB="0" distL="114300" distR="114300" simplePos="0" relativeHeight="251679744" behindDoc="0" locked="0" layoutInCell="1" allowOverlap="1" wp14:anchorId="5E71A7B5" wp14:editId="6D16EF21">
+            <wp:simplePos x="0" y="0"/>
+            <wp:positionH relativeFrom="margin">
+              <wp:align>left</wp:align>
+            </wp:positionH>
+            <wp:positionV relativeFrom="paragraph">
+              <wp:posOffset>11089</wp:posOffset>
+            </wp:positionV>
+            <wp:extent cx="1594338" cy="2018885"/>
+            <wp:effectExtent l="0" t="0" r="6350" b="635"/>
+            <wp:wrapSquare wrapText="bothSides"/>
+            <wp:docPr id="1536778621" name="Picture 1" descr="A screenshot of a computer program&#10;&#10;Description automatically generated"/>
+            <wp:cNvGraphicFramePr>
+              <a:graphicFrameLocks xmlns:a="http://schemas.openxmlformats.org/drawingml/2006/main" noChangeAspect="1"/>
+            </wp:cNvGraphicFramePr>
+            <a:graphic xmlns:a="http://schemas.openxmlformats.org/drawingml/2006/main">
+              <a:graphicData uri="http://schemas.openxmlformats.org/drawingml/2006/picture">
+                <pic:pic xmlns:pic="http://schemas.openxmlformats.org/drawingml/2006/picture">
+                  <pic:nvPicPr>
+                    <pic:cNvPr id="1536778621" name="Picture 1" descr="A screenshot of a computer program&#10;&#10;Description automatically generated"/>
+                    <pic:cNvPicPr/>
+                  </pic:nvPicPr>
+                  <pic:blipFill rotWithShape="1">
+                    <a:blip r:embed="rId28">
+                      <a:extLst>
+                        <a:ext uri="{28A0092B-C50C-407E-A947-70E740481C1C}">
+                          <a14:useLocalDpi xmlns:a14="http://schemas.microsoft.com/office/drawing/2010/main" val="0"/>
+                        </a:ext>
+                      </a:extLst>
+                    </a:blip>
+                    <a:srcRect r="20293"/>
+                    <a:stretch/>
+                  </pic:blipFill>
+                  <pic:spPr bwMode="auto">
+                    <a:xfrm>
+                      <a:off x="0" y="0"/>
+                      <a:ext cx="1594338" cy="2018885"/>
+                    </a:xfrm>
+                    <a:prstGeom prst="rect">
+                      <a:avLst/>
+                    </a:prstGeom>
+                    <a:ln>
+                      <a:noFill/>
+                    </a:ln>
+                    <a:extLst>
+                      <a:ext uri="{53640926-AAD7-44D8-BBD7-CCE9431645EC}">
+                        <a14:shadowObscured xmlns:a14="http://schemas.microsoft.com/office/drawing/2010/main"/>
+                      </a:ext>
+                    </a:extLst>
+                  </pic:spPr>
+                </pic:pic>
+              </a:graphicData>
+            </a:graphic>
+          </wp:anchor>
+        </w:drawing>
+      </w:r>
+      <w:r>
+        <w:t xml:space="preserve">Feature based hierarchy </w:t>
+      </w:r>
+    </w:p>
+    <w:p>
+      <w:pPr>
+        <w:pStyle w:val="ListParagraph"/>
+        <w:numPr>
+          <w:ilvl w:val="1"/>
+          <w:numId w:val="18"/>
+        </w:numPr>
+        <w:jc w:val="both"/>
+      </w:pPr>
+      <w:r>
+        <w:t>With each folder containing the view and the controller of each page</w:t>
+      </w:r>
+    </w:p>
+    <w:p>
+      <w:pPr>
+        <w:spacing w:line="259" w:lineRule="auto"/>
+      </w:pPr>
+    </w:p>
+    <w:p>
+      <w:pPr>
+        <w:spacing w:line="259" w:lineRule="auto"/>
+      </w:pPr>
+    </w:p>
+    <w:p>
+      <w:pPr>
+        <w:spacing w:line="259" w:lineRule="auto"/>
+      </w:pPr>
+    </w:p>
+    <w:p>
+      <w:pPr>
+        <w:spacing w:line="259" w:lineRule="auto"/>
+      </w:pPr>
+    </w:p>
+    <w:p>
+      <w:pPr>
+        <w:spacing w:line="259" w:lineRule="auto"/>
+      </w:pPr>
+    </w:p>
+    <w:p/>
+    <w:p>
+      <w:pPr>
+        <w:pStyle w:val="Heading2"/>
+      </w:pPr>
+      <w:r>
+        <w:t>Navigation Scenarios</w:t>
+      </w:r>
+      <w:r>
+        <w:t xml:space="preserve"> </w:t>
+      </w:r>
+    </w:p>
+    <w:p>
+      <w:pPr>
+        <w:pStyle w:val="ListParagraph"/>
+        <w:numPr>
+          <w:ilvl w:val="0"/>
+          <w:numId w:val="24"/>
+        </w:numPr>
+      </w:pPr>
+      <w:r>
+        <w:t>Sign Up &gt; Login</w:t>
+      </w:r>
+    </w:p>
+    <w:p>
+      <w:pPr>
+        <w:pStyle w:val="ListParagraph"/>
+        <w:numPr>
+          <w:ilvl w:val="0"/>
+          <w:numId w:val="24"/>
+        </w:numPr>
+      </w:pPr>
+      <w:r>
+        <w:t>Add Friend&gt; View Friends Events &gt; Filter &gt; View Friends Gifts &gt; Filter &gt; Pledge</w:t>
+      </w:r>
+    </w:p>
+    <w:p>
+      <w:pPr>
+        <w:pStyle w:val="ListParagraph"/>
+        <w:numPr>
+          <w:ilvl w:val="0"/>
+          <w:numId w:val="24"/>
+        </w:numPr>
+      </w:pPr>
+      <w:r>
+        <w:t>Add Event for User&gt; Add Gifts &gt; Edit &gt; Publish all events, gifts and profile</w:t>
+      </w:r>
+    </w:p>
+    <w:p>
+      <w:pPr>
+        <w:pStyle w:val="ListParagraph"/>
+        <w:numPr>
+          <w:ilvl w:val="0"/>
+          <w:numId w:val="24"/>
+        </w:numPr>
+      </w:pPr>
+      <w:r>
+        <w:t>View and Edit Profile &gt; Save Changes &gt; Swipe&gt; View All Gifts and Events</w:t>
+      </w:r>
+    </w:p>
+    <w:p>
+      <w:pPr>
+        <w:pStyle w:val="ListParagraph"/>
+        <w:numPr>
+          <w:ilvl w:val="0"/>
+          <w:numId w:val="24"/>
+        </w:numPr>
+      </w:pPr>
+      <w:r>
+        <w:t>View My Pledged Gifts &gt; Change Status to purchased</w:t>
+      </w:r>
+    </w:p>
+    <w:p>
+      <w:pPr>
+        <w:pStyle w:val="ListParagraph"/>
+        <w:numPr>
+          <w:ilvl w:val="0"/>
+          <w:numId w:val="24"/>
+        </w:numPr>
+      </w:pPr>
+      <w:r>
+        <w:t>Drawers for fast navigation</w:t>
+      </w:r>
+    </w:p>
+    <w:p>
+      <w:r>
+        <w:rPr>
+          <w:noProof/>
+        </w:rPr>
+        <w:drawing>
+          <wp:anchor distT="0" distB="0" distL="114300" distR="114300" simplePos="0" relativeHeight="251681792" behindDoc="0" locked="0" layoutInCell="1" allowOverlap="1" wp14:anchorId="719E3FCA" wp14:editId="7B95AA1B">
+            <wp:simplePos x="0" y="0"/>
+            <wp:positionH relativeFrom="margin">
+              <wp:align>center</wp:align>
+            </wp:positionH>
+            <wp:positionV relativeFrom="paragraph">
+              <wp:posOffset>6448</wp:posOffset>
+            </wp:positionV>
+            <wp:extent cx="1202690" cy="1146175"/>
+            <wp:effectExtent l="0" t="0" r="0" b="0"/>
+            <wp:wrapSquare wrapText="bothSides"/>
+            <wp:docPr id="1981926000" name="Picture 3" descr="A screenshot of a phone&#10;&#10;Description automatically generated"/>
+            <wp:cNvGraphicFramePr>
+              <a:graphicFrameLocks xmlns:a="http://schemas.openxmlformats.org/drawingml/2006/main" noChangeAspect="1"/>
+            </wp:cNvGraphicFramePr>
+            <a:graphic xmlns:a="http://schemas.openxmlformats.org/drawingml/2006/main">
+              <a:graphicData uri="http://schemas.openxmlformats.org/drawingml/2006/picture">
+                <pic:pic xmlns:pic="http://schemas.openxmlformats.org/drawingml/2006/picture">
+                  <pic:nvPicPr>
+                    <pic:cNvPr id="1981926000" name="Picture 3" descr="A screenshot of a phone&#10;&#10;Description automatically generated"/>
+                    <pic:cNvPicPr>
+                      <a:picLocks noChangeAspect="1" noChangeArrowheads="1"/>
+                    </pic:cNvPicPr>
+                  </pic:nvPicPr>
+                  <pic:blipFill rotWithShape="1">
+                    <a:blip r:embed="rId29" cstate="print">
+                      <a:extLst>
+                        <a:ext uri="{28A0092B-C50C-407E-A947-70E740481C1C}">
+                          <a14:useLocalDpi xmlns:a14="http://schemas.microsoft.com/office/drawing/2010/main" val="0"/>
+                        </a:ext>
+                      </a:extLst>
+                    </a:blip>
+                    <a:srcRect b="56054"/>
+                    <a:stretch/>
+                  </pic:blipFill>
+                  <pic:spPr bwMode="auto">
+                    <a:xfrm>
+                      <a:off x="0" y="0"/>
+                      <a:ext cx="1202690" cy="1146175"/>
+                    </a:xfrm>
+                    <a:prstGeom prst="rect">
+                      <a:avLst/>
+                    </a:prstGeom>
+                    <a:noFill/>
+                    <a:ln>
+                      <a:noFill/>
+                    </a:ln>
+                    <a:extLst>
+                      <a:ext uri="{53640926-AAD7-44D8-BBD7-CCE9431645EC}">
+                        <a14:shadowObscured xmlns:a14="http://schemas.microsoft.com/office/drawing/2010/main"/>
+                      </a:ext>
+                    </a:extLst>
+                  </pic:spPr>
+                </pic:pic>
+              </a:graphicData>
+            </a:graphic>
+          </wp:anchor>
+        </w:drawing>
+      </w:r>
+      <w:r>
+        <w:rPr>
+          <w:noProof/>
+        </w:rPr>
+        <w:drawing>
+          <wp:anchor distT="0" distB="0" distL="114300" distR="114300" simplePos="0" relativeHeight="251680768" behindDoc="0" locked="0" layoutInCell="1" allowOverlap="1" wp14:anchorId="382A931A" wp14:editId="4CB94B96">
+            <wp:simplePos x="0" y="0"/>
+            <wp:positionH relativeFrom="margin">
+              <wp:align>left</wp:align>
+            </wp:positionH>
+            <wp:positionV relativeFrom="paragraph">
+              <wp:posOffset>28330</wp:posOffset>
+            </wp:positionV>
+            <wp:extent cx="2192215" cy="1115514"/>
+            <wp:effectExtent l="0" t="0" r="0" b="8890"/>
+            <wp:wrapSquare wrapText="bothSides"/>
+            <wp:docPr id="1941416826" name="Picture 2" descr="A white rectangular object with red corners&#10;&#10;Description automatically generated"/>
+            <wp:cNvGraphicFramePr>
+              <a:graphicFrameLocks xmlns:a="http://schemas.openxmlformats.org/drawingml/2006/main" noChangeAspect="1"/>
+            </wp:cNvGraphicFramePr>
+            <a:graphic xmlns:a="http://schemas.openxmlformats.org/drawingml/2006/main">
+              <a:graphicData uri="http://schemas.openxmlformats.org/drawingml/2006/picture">
+                <pic:pic xmlns:pic="http://schemas.openxmlformats.org/drawingml/2006/picture">
+                  <pic:nvPicPr>
+                    <pic:cNvPr id="1941416826" name="Picture 2" descr="A white rectangular object with red corners&#10;&#10;Description automatically generated"/>
+                    <pic:cNvPicPr>
+                      <a:picLocks noChangeAspect="1" noChangeArrowheads="1"/>
+                    </pic:cNvPicPr>
+                  </pic:nvPicPr>
+                  <pic:blipFill rotWithShape="1">
+                    <a:blip r:embed="rId30" cstate="print">
+                      <a:extLst>
+                        <a:ext uri="{28A0092B-C50C-407E-A947-70E740481C1C}">
+                          <a14:useLocalDpi xmlns:a14="http://schemas.microsoft.com/office/drawing/2010/main" val="0"/>
+                        </a:ext>
+                      </a:extLst>
+                    </a:blip>
+                    <a:srcRect b="76533"/>
+                    <a:stretch/>
+                  </pic:blipFill>
+                  <pic:spPr bwMode="auto">
+                    <a:xfrm>
+                      <a:off x="0" y="0"/>
+                      <a:ext cx="2192215" cy="1115514"/>
+                    </a:xfrm>
+                    <a:prstGeom prst="rect">
+                      <a:avLst/>
+                    </a:prstGeom>
+                    <a:noFill/>
+                    <a:ln>
+                      <a:noFill/>
+                    </a:ln>
+                    <a:extLst>
+                      <a:ext uri="{53640926-AAD7-44D8-BBD7-CCE9431645EC}">
+                        <a14:shadowObscured xmlns:a14="http://schemas.microsoft.com/office/drawing/2010/main"/>
+                      </a:ext>
+                    </a:extLst>
+                  </pic:spPr>
+                </pic:pic>
+              </a:graphicData>
+            </a:graphic>
+          </wp:anchor>
+        </w:drawing>
+      </w:r>
+      <w:r>
+        <w:br w:type="page"/>
+      </w:r>
+      <w:r>
+        <w:lastRenderedPageBreak/>
+        <w:t xml:space="preserve"> </w:t>
+      </w:r>
+    </w:p>
+    <w:p>
+      <w:pPr>
+        <w:spacing w:line="259" w:lineRule="auto"/>
+      </w:pPr>
+    </w:p>
+    <w:p>
+      <w:pPr>
+        <w:jc w:val="both"/>
+      </w:pPr>
+    </w:p>
+    <w:p>
+      <w:pPr>
+        <w:pStyle w:val="Heading2"/>
+      </w:pPr>
+      <w:r>
+        <w:t>Test Plan and Test Scoreboard</w:t>
+      </w:r>
+    </w:p>
+    <w:p>
+      <w:pPr>
+        <w:pStyle w:val="ListParagraph"/>
+        <w:numPr>
+          <w:ilvl w:val="0"/>
+          <w:numId w:val="15"/>
+        </w:numPr>
+      </w:pPr>
+      <w:r>
+        <w:t>Test Scenario: Pledging Scenario (End to End)</w:t>
+      </w:r>
+    </w:p>
+    <w:p>
+      <w:pPr>
+        <w:pStyle w:val="ListParagraph"/>
+        <w:numPr>
+          <w:ilvl w:val="0"/>
+          <w:numId w:val="15"/>
+        </w:numPr>
+      </w:pPr>
+      <w:r>
+        <w:t>Unit Testing: Test local database functions</w:t>
+      </w:r>
+    </w:p>
+    <w:p>
+      <w:pPr>
+        <w:pStyle w:val="ListParagraph"/>
+        <w:numPr>
+          <w:ilvl w:val="0"/>
+          <w:numId w:val="15"/>
+        </w:numPr>
+      </w:pPr>
+      <w:r>
+        <w:t>All tests passed before adding form validation. Now end to end test will not pass because from inputs are not valid.</w:t>
+      </w:r>
+    </w:p>
+    <w:p>
+      <w:pPr>
+        <w:pStyle w:val="ListParagraph"/>
+        <w:numPr>
+          <w:ilvl w:val="0"/>
+          <w:numId w:val="15"/>
+        </w:numPr>
+      </w:pPr>
+    </w:p>
+    <w:p>
+      <w:pPr>
+        <w:pStyle w:val="Heading2"/>
+      </w:pPr>
+      <w:r>
+        <w:t>Known Bugs</w:t>
+      </w:r>
+    </w:p>
+    <w:p>
+      <w:pPr>
+        <w:pStyle w:val="ListParagraph"/>
+        <w:numPr>
+          <w:ilvl w:val="0"/>
+          <w:numId w:val="15"/>
+        </w:numPr>
+      </w:pPr>
+      <w:r>
+        <w:t>Sometime the list is duplicated</w:t>
+      </w:r>
+    </w:p>
+    <w:p>
+      <w:pPr>
+        <w:pStyle w:val="ListParagraph"/>
+        <w:numPr>
+          <w:ilvl w:val="0"/>
+          <w:numId w:val="15"/>
+        </w:numPr>
+      </w:pPr>
+      <w:r>
+        <w:t>Sometime the pages need to be reloaded</w:t>
+      </w:r>
+    </w:p>
+    <w:p>
+      <w:pPr>
+        <w:jc w:val="both"/>
+      </w:pPr>
+    </w:p>
+    <w:p>
+      <w:pPr>
+        <w:pStyle w:val="Heading2"/>
+      </w:pPr>
+      <w:r>
+        <w:t>Publishing on Amazon Store</w:t>
+      </w:r>
+    </w:p>
+    <w:p>
+      <w:pPr>
+        <w:jc w:val="both"/>
+      </w:pPr>
+      <w:r>
+        <w:t>https://www.amazon.com/gp/product/B0DR32XX17</w:t>
+      </w:r>
+    </w:p>
+    <w:p>
+      <w:pPr>
+        <w:jc w:val="both"/>
+      </w:pPr>
+      <w:r>
+        <w:rPr>
+          <w:noProof/>
+        </w:rPr>
+        <w:drawing>
+          <wp:anchor distT="0" distB="0" distL="114300" distR="114300" simplePos="0" relativeHeight="251675648" behindDoc="0" locked="0" layoutInCell="1" allowOverlap="1" wp14:anchorId="3986A37C" wp14:editId="5359C837">
+            <wp:simplePos x="0" y="0"/>
+            <wp:positionH relativeFrom="column">
+              <wp:posOffset>1506643</wp:posOffset>
+            </wp:positionH>
+            <wp:positionV relativeFrom="paragraph">
+              <wp:posOffset>8467</wp:posOffset>
+            </wp:positionV>
+            <wp:extent cx="4538133" cy="1774526"/>
+            <wp:effectExtent l="0" t="0" r="0" b="0"/>
+            <wp:wrapSquare wrapText="bothSides"/>
+            <wp:docPr id="1246204721" name="Picture 1" descr="A screenshot of a computer&#10;&#10;Description automatically generated"/>
+            <wp:cNvGraphicFramePr>
+              <a:graphicFrameLocks xmlns:a="http://schemas.openxmlformats.org/drawingml/2006/main" noChangeAspect="1"/>
+            </wp:cNvGraphicFramePr>
+            <a:graphic xmlns:a="http://schemas.openxmlformats.org/drawingml/2006/main">
+              <a:graphicData uri="http://schemas.openxmlformats.org/drawingml/2006/picture">
+                <pic:pic xmlns:pic="http://schemas.openxmlformats.org/drawingml/2006/picture">
+                  <pic:nvPicPr>
+                    <pic:cNvPr id="1246204721" name="Picture 1" descr="A screenshot of a computer&#10;&#10;Description automatically generated"/>
+                    <pic:cNvPicPr/>
+                  </pic:nvPicPr>
+                  <pic:blipFill>
+                    <a:blip r:embed="rId31" cstate="print">
+                      <a:extLst>
+                        <a:ext uri="{28A0092B-C50C-407E-A947-70E740481C1C}">
+                          <a14:useLocalDpi xmlns:a14="http://schemas.microsoft.com/office/drawing/2010/main" val="0"/>
+                        </a:ext>
+                      </a:extLst>
+                    </a:blip>
+                    <a:stretch>
+                      <a:fillRect/>
+                    </a:stretch>
+                  </pic:blipFill>
+                  <pic:spPr>
+                    <a:xfrm>
+                      <a:off x="0" y="0"/>
+                      <a:ext cx="4538133" cy="1774526"/>
+                    </a:xfrm>
+                    <a:prstGeom prst="rect">
+                      <a:avLst/>
+                    </a:prstGeom>
+                  </pic:spPr>
+                </pic:pic>
+              </a:graphicData>
+            </a:graphic>
+          </wp:anchor>
+        </w:drawing>
+      </w:r>
+      <w:r>
+        <w:rPr>
+          <w:noProof/>
+        </w:rPr>
+        <w:drawing>
+          <wp:inline distT="0" distB="0" distL="0" distR="0" wp14:anchorId="5402B1F7" wp14:editId="588A793C">
+            <wp:extent cx="1370330" cy="2971800"/>
+            <wp:effectExtent l="0" t="0" r="1270" b="0"/>
+            <wp:docPr id="109727729" name="Picture 1" descr="A screenshot of a phone&#10;&#10;Description automatically generated"/>
+            <wp:cNvGraphicFramePr>
+              <a:graphicFrameLocks xmlns:a="http://schemas.openxmlformats.org/drawingml/2006/main" noChangeAspect="1"/>
+            </wp:cNvGraphicFramePr>
+            <a:graphic xmlns:a="http://schemas.openxmlformats.org/drawingml/2006/main">
+              <a:graphicData uri="http://schemas.openxmlformats.org/drawingml/2006/picture">
+                <pic:pic xmlns:pic="http://schemas.openxmlformats.org/drawingml/2006/picture">
+                  <pic:nvPicPr>
+                    <pic:cNvPr id="109727729" name="Picture 1" descr="A screenshot of a phone&#10;&#10;Description automatically generated"/>
+                    <pic:cNvPicPr>
+                      <a:picLocks noChangeAspect="1" noChangeArrowheads="1"/>
+                    </pic:cNvPicPr>
+                  </pic:nvPicPr>
+                  <pic:blipFill>
+                    <a:blip r:embed="rId32" cstate="print">
+                      <a:extLst>
+                        <a:ext uri="{28A0092B-C50C-407E-A947-70E740481C1C}">
+                          <a14:useLocalDpi xmlns:a14="http://schemas.microsoft.com/office/drawing/2010/main" val="0"/>
+                        </a:ext>
+                      </a:extLst>
+                    </a:blip>
+                    <a:srcRect/>
+                    <a:stretch>
+                      <a:fillRect/>
+                    </a:stretch>
+                  </pic:blipFill>
+                  <pic:spPr bwMode="auto">
+                    <a:xfrm>
+                      <a:off x="0" y="0"/>
+                      <a:ext cx="1384140" cy="3001750"/>
+                    </a:xfrm>
+                    <a:prstGeom prst="rect">
+                      <a:avLst/>
+                    </a:prstGeom>
+                    <a:noFill/>
+                    <a:ln>
+                      <a:noFill/>
+                    </a:ln>
+                  </pic:spPr>
+                </pic:pic>
+              </a:graphicData>
+            </a:graphic>
+          </wp:inline>
+        </w:drawing>
+      </w:r>
+      <w:r>
+        <w:rPr>
+          <w:noProof/>
+        </w:rPr>
+        <w:t xml:space="preserve"> </w:t>
+      </w:r>
+    </w:p>
+    <w:p>
+      <w:pPr>
+        <w:jc w:val="both"/>
+      </w:pPr>
+    </w:p>
+    <w:p>
+      <w:pPr>
+        <w:pStyle w:val="Heading2"/>
+      </w:pPr>
+      <w:r>
+        <w:t>YouTube Video</w:t>
+      </w:r>
+    </w:p>
+    <w:p>
+      <w:pPr>
+        <w:jc w:val="both"/>
+      </w:pPr>
+      <w:hyperlink r:id="rId33" w:history="1">
+        <w:r>
+          <w:rPr>
+            <w:rStyle w:val="Hyperlink"/>
+          </w:rPr>
+          <w:t>https://youtube.com/shorts/0nztizaDP2w</w:t>
+        </w:r>
+      </w:hyperlink>
+    </w:p>
+    <w:p>
+      <w:pPr>
+        <w:jc w:val="both"/>
+      </w:pPr>
+    </w:p>
+    <w:p>
+      <w:pPr>
+        <w:pStyle w:val="Heading2"/>
+      </w:pPr>
+      <w:r>
+        <w:t>GitHub</w:t>
+      </w:r>
+      <w:r>
+        <w:t xml:space="preserve"> Activity and </w:t>
+      </w:r>
+      <w:r>
+        <w:t xml:space="preserve"> Link</w:t>
+      </w:r>
+    </w:p>
+    <w:p>
+      <w:pPr>
+        <w:jc w:val="both"/>
+      </w:pPr>
+      <w:r>
+        <w:t>https://github.com/XXMariamX/Hedyety</w:t>
+      </w:r>
+    </w:p>
+    <w:p>
+      <w:r>
+        <w:lastRenderedPageBreak/>
+        <w:drawing>
+          <wp:inline distT="0" distB="0" distL="0" distR="0" wp14:anchorId="6AE7775B" wp14:editId="15B7620B">
+            <wp:extent cx="5943600" cy="5615305"/>
+            <wp:effectExtent l="0" t="0" r="0" b="4445"/>
+            <wp:docPr id="317732235" name="Picture 1" descr="A screenshot of a computer&#10;&#10;Description automatically generated"/>
+            <wp:cNvGraphicFramePr>
+              <a:graphicFrameLocks xmlns:a="http://schemas.openxmlformats.org/drawingml/2006/main" noChangeAspect="1"/>
+            </wp:cNvGraphicFramePr>
+            <a:graphic xmlns:a="http://schemas.openxmlformats.org/drawingml/2006/main">
+              <a:graphicData uri="http://schemas.openxmlformats.org/drawingml/2006/picture">
+                <pic:pic xmlns:pic="http://schemas.openxmlformats.org/drawingml/2006/picture">
+                  <pic:nvPicPr>
+                    <pic:cNvPr id="317732235" name="Picture 1" descr="A screenshot of a computer&#10;&#10;Description automatically generated"/>
+                    <pic:cNvPicPr/>
+                  </pic:nvPicPr>
+                  <pic:blipFill>
+                    <a:blip r:embed="rId34"/>
+                    <a:stretch>
+                      <a:fillRect/>
+                    </a:stretch>
+                  </pic:blipFill>
+                  <pic:spPr>
+                    <a:xfrm>
+                      <a:off x="0" y="0"/>
+                      <a:ext cx="5943600" cy="5615305"/>
+                    </a:xfrm>
+                    <a:prstGeom prst="rect">
+                      <a:avLst/>
+                    </a:prstGeom>
+                  </pic:spPr>
+                </pic:pic>
+              </a:graphicData>
+            </a:graphic>
+          </wp:inline>
+        </w:drawing>
+      </w:r>
+    </w:p>
+    <w:p>
+      <w:r>
+        <w:drawing>
+          <wp:inline distT="0" distB="0" distL="0" distR="0" wp14:anchorId="0DD6845C" wp14:editId="1AFAF4D0">
+            <wp:extent cx="5943600" cy="1530985"/>
+            <wp:effectExtent l="0" t="0" r="0" b="0"/>
+            <wp:docPr id="1010964092" name="Picture 1" descr="A screenshot of a computer&#10;&#10;Description automatically generated"/>
+            <wp:cNvGraphicFramePr>
+              <a:graphicFrameLocks xmlns:a="http://schemas.openxmlformats.org/drawingml/2006/main" noChangeAspect="1"/>
+            </wp:cNvGraphicFramePr>
+            <a:graphic xmlns:a="http://schemas.openxmlformats.org/drawingml/2006/main">
+              <a:graphicData uri="http://schemas.openxmlformats.org/drawingml/2006/picture">
+                <pic:pic xmlns:pic="http://schemas.openxmlformats.org/drawingml/2006/picture">
+                  <pic:nvPicPr>
+                    <pic:cNvPr id="1010964092" name="Picture 1" descr="A screenshot of a computer&#10;&#10;Description automatically generated"/>
+                    <pic:cNvPicPr/>
+                  </pic:nvPicPr>
+                  <pic:blipFill>
+                    <a:blip r:embed="rId35"/>
+                    <a:stretch>
+                      <a:fillRect/>
+                    </a:stretch>
+                  </pic:blipFill>
+                  <pic:spPr>
+                    <a:xfrm>
+                      <a:off x="0" y="0"/>
+                      <a:ext cx="5943600" cy="1530985"/>
+                    </a:xfrm>
+                    <a:prstGeom prst="rect">
+                      <a:avLst/>
+                    </a:prstGeom>
+                  </pic:spPr>
+                </pic:pic>
+              </a:graphicData>
+            </a:graphic>
+          </wp:inline>
+        </w:drawing>
+      </w:r>
+    </w:p>
+    <w:p/>
+    <w:p>
+      <w:r>
+        <w:lastRenderedPageBreak/>
+        <w:drawing>
+          <wp:inline distT="0" distB="0" distL="0" distR="0" wp14:anchorId="4D91226D" wp14:editId="09617F78">
+            <wp:extent cx="5943600" cy="2827655"/>
+            <wp:effectExtent l="0" t="0" r="0" b="0"/>
+            <wp:docPr id="2115380021" name="Picture 1" descr="A white lined paper with blue lines&#10;&#10;Description automatically generated"/>
+            <wp:cNvGraphicFramePr>
+              <a:graphicFrameLocks xmlns:a="http://schemas.openxmlformats.org/drawingml/2006/main" noChangeAspect="1"/>
+            </wp:cNvGraphicFramePr>
+            <a:graphic xmlns:a="http://schemas.openxmlformats.org/drawingml/2006/main">
+              <a:graphicData uri="http://schemas.openxmlformats.org/drawingml/2006/picture">
+                <pic:pic xmlns:pic="http://schemas.openxmlformats.org/drawingml/2006/picture">
+                  <pic:nvPicPr>
+                    <pic:cNvPr id="2115380021" name="Picture 1" descr="A white lined paper with blue lines&#10;&#10;Description automatically generated"/>
+                    <pic:cNvPicPr/>
+                  </pic:nvPicPr>
+                  <pic:blipFill>
+                    <a:blip r:embed="rId36"/>
+                    <a:stretch>
+                      <a:fillRect/>
+                    </a:stretch>
+                  </pic:blipFill>
+                  <pic:spPr>
+                    <a:xfrm>
+                      <a:off x="0" y="0"/>
+                      <a:ext cx="5943600" cy="2827655"/>
+                    </a:xfrm>
+                    <a:prstGeom prst="rect">
+                      <a:avLst/>
+                    </a:prstGeom>
+                  </pic:spPr>
+                </pic:pic>
+              </a:graphicData>
+            </a:graphic>
+          </wp:inline>
+        </w:drawing>
       </w:r>
     </w:p>
     <w:p>
@@ -504,7 +2705,7 @@
 </file>
 
 <file path=word/endnotes.xml><?xml version="1.0" encoding="utf-8"?>
-<w:endnotes xmlns:wpc="http://schemas.microsoft.com/office/word/2010/wordprocessingCanvas" xmlns:mc="http://schemas.openxmlformats.org/markup-compatibility/2006" xmlns:o="urn:schemas-microsoft-com:office:office" xmlns:r="http://schemas.openxmlformats.org/officeDocument/2006/relationships" xmlns:m="http://schemas.openxmlformats.org/officeDocument/2006/math" xmlns:v="urn:schemas-microsoft-com:vml" xmlns:wp14="http://schemas.microsoft.com/office/word/2010/wordprocessingDrawing" xmlns:wp="http://schemas.openxmlformats.org/drawingml/2006/wordprocessingDrawing" xmlns:w10="urn:schemas-microsoft-com:office:word" xmlns:w="http://schemas.openxmlformats.org/wordprocessingml/2006/main" xmlns:w14="http://schemas.microsoft.com/office/word/2010/wordml" xmlns:w15="http://schemas.microsoft.com/office/word/2012/wordml" xmlns:wpg="http://schemas.microsoft.com/office/word/2010/wordprocessingGroup" xmlns:wpi="http://schemas.microsoft.com/office/word/2010/wordprocessingInk" xmlns:wne="http://schemas.microsoft.com/office/word/2006/wordml" xmlns:wps="http://schemas.microsoft.com/office/word/2010/wordprocessingShape" mc:Ignorable="w14 w15 wp14">
+<w:endnotes xmlns:wpc="http://schemas.microsoft.com/office/word/2010/wordprocessingCanvas" xmlns:cx="http://schemas.microsoft.com/office/drawing/2014/chartex" xmlns:cx1="http://schemas.microsoft.com/office/drawing/2015/9/8/chartex" xmlns:cx2="http://schemas.microsoft.com/office/drawing/2015/10/21/chartex" xmlns:cx3="http://schemas.microsoft.com/office/drawing/2016/5/9/chartex" xmlns:cx4="http://schemas.microsoft.com/office/drawing/2016/5/10/chartex" xmlns:cx5="http://schemas.microsoft.com/office/drawing/2016/5/11/chartex" xmlns:cx6="http://schemas.microsoft.com/office/drawing/2016/5/12/chartex" xmlns:cx7="http://schemas.microsoft.com/office/drawing/2016/5/13/chartex" xmlns:cx8="http://schemas.microsoft.com/office/drawing/2016/5/14/chartex" xmlns:mc="http://schemas.openxmlformats.org/markup-compatibility/2006" xmlns:aink="http://schemas.microsoft.com/office/drawing/2016/ink" xmlns:am3d="http://schemas.microsoft.com/office/drawing/2017/model3d" xmlns:o="urn:schemas-microsoft-com:office:office" xmlns:oel="http://schemas.microsoft.com/office/2019/extlst" xmlns:r="http://schemas.openxmlformats.org/officeDocument/2006/relationships" xmlns:m="http://schemas.openxmlformats.org/officeDocument/2006/math" xmlns:v="urn:schemas-microsoft-com:vml" xmlns:wp14="http://schemas.microsoft.com/office/word/2010/wordprocessingDrawing" xmlns:wp="http://schemas.openxmlformats.org/drawingml/2006/wordprocessingDrawing" xmlns:w10="urn:schemas-microsoft-com:office:word" xmlns:w="http://schemas.openxmlformats.org/wordprocessingml/2006/main" xmlns:w14="http://schemas.microsoft.com/office/word/2010/wordml" xmlns:w15="http://schemas.microsoft.com/office/word/2012/wordml" xmlns:w16cex="http://schemas.microsoft.com/office/word/2018/wordml/cex" xmlns:w16cid="http://schemas.microsoft.com/office/word/2016/wordml/cid" xmlns:w16="http://schemas.microsoft.com/office/word/2018/wordml" xmlns:w16du="http://schemas.microsoft.com/office/word/2023/wordml/word16du" xmlns:w16sdtdh="http://schemas.microsoft.com/office/word/2020/wordml/sdtdatahash" xmlns:w16sdtfl="http://schemas.microsoft.com/office/word/2024/wordml/sdtformatlock" xmlns:w16se="http://schemas.microsoft.com/office/word/2015/wordml/symex" xmlns:wpg="http://schemas.microsoft.com/office/word/2010/wordprocessingGroup" xmlns:wpi="http://schemas.microsoft.com/office/word/2010/wordprocessingInk" xmlns:wne="http://schemas.microsoft.com/office/word/2006/wordml" xmlns:wps="http://schemas.microsoft.com/office/word/2010/wordprocessingShape" mc:Ignorable="w14 w15 w16se w16cid w16 w16cex w16sdtdh w16sdtfl w16du wp14">
   <w:endnote w:type="separator" w:id="-1">
     <w:p>
       <w:pPr>
@@ -529,7 +2730,7 @@
 </file>
 
 <file path=word/footer1.xml><?xml version="1.0" encoding="utf-8"?>
-<w:ftr xmlns:wpc="http://schemas.microsoft.com/office/word/2010/wordprocessingCanvas" xmlns:mc="http://schemas.openxmlformats.org/markup-compatibility/2006" xmlns:o="urn:schemas-microsoft-com:office:office" xmlns:r="http://schemas.openxmlformats.org/officeDocument/2006/relationships" xmlns:m="http://schemas.openxmlformats.org/officeDocument/2006/math" xmlns:v="urn:schemas-microsoft-com:vml" xmlns:wp14="http://schemas.microsoft.com/office/word/2010/wordprocessingDrawing" xmlns:wp="http://schemas.openxmlformats.org/drawingml/2006/wordprocessingDrawing" xmlns:w10="urn:schemas-microsoft-com:office:word" xmlns:w="http://schemas.openxmlformats.org/wordprocessingml/2006/main" xmlns:w14="http://schemas.microsoft.com/office/word/2010/wordml" xmlns:w15="http://schemas.microsoft.com/office/word/2012/wordml" xmlns:wpg="http://schemas.microsoft.com/office/word/2010/wordprocessingGroup" xmlns:wpi="http://schemas.microsoft.com/office/word/2010/wordprocessingInk" xmlns:wne="http://schemas.microsoft.com/office/word/2006/wordml" xmlns:wps="http://schemas.microsoft.com/office/word/2010/wordprocessingShape" mc:Ignorable="w14 w15 wp14">
+<w:ftr xmlns:wpc="http://schemas.microsoft.com/office/word/2010/wordprocessingCanvas" xmlns:cx="http://schemas.microsoft.com/office/drawing/2014/chartex" xmlns:cx1="http://schemas.microsoft.com/office/drawing/2015/9/8/chartex" xmlns:cx2="http://schemas.microsoft.com/office/drawing/2015/10/21/chartex" xmlns:cx3="http://schemas.microsoft.com/office/drawing/2016/5/9/chartex" xmlns:cx4="http://schemas.microsoft.com/office/drawing/2016/5/10/chartex" xmlns:cx5="http://schemas.microsoft.com/office/drawing/2016/5/11/chartex" xmlns:cx6="http://schemas.microsoft.com/office/drawing/2016/5/12/chartex" xmlns:cx7="http://schemas.microsoft.com/office/drawing/2016/5/13/chartex" xmlns:cx8="http://schemas.microsoft.com/office/drawing/2016/5/14/chartex" xmlns:mc="http://schemas.openxmlformats.org/markup-compatibility/2006" xmlns:aink="http://schemas.microsoft.com/office/drawing/2016/ink" xmlns:am3d="http://schemas.microsoft.com/office/drawing/2017/model3d" xmlns:o="urn:schemas-microsoft-com:office:office" xmlns:oel="http://schemas.microsoft.com/office/2019/extlst" xmlns:r="http://schemas.openxmlformats.org/officeDocument/2006/relationships" xmlns:m="http://schemas.openxmlformats.org/officeDocument/2006/math" xmlns:v="urn:schemas-microsoft-com:vml" xmlns:wp14="http://schemas.microsoft.com/office/word/2010/wordprocessingDrawing" xmlns:wp="http://schemas.openxmlformats.org/drawingml/2006/wordprocessingDrawing" xmlns:w10="urn:schemas-microsoft-com:office:word" xmlns:w="http://schemas.openxmlformats.org/wordprocessingml/2006/main" xmlns:w14="http://schemas.microsoft.com/office/word/2010/wordml" xmlns:w15="http://schemas.microsoft.com/office/word/2012/wordml" xmlns:w16cex="http://schemas.microsoft.com/office/word/2018/wordml/cex" xmlns:w16cid="http://schemas.microsoft.com/office/word/2016/wordml/cid" xmlns:w16="http://schemas.microsoft.com/office/word/2018/wordml" xmlns:w16du="http://schemas.microsoft.com/office/word/2023/wordml/word16du" xmlns:w16sdtdh="http://schemas.microsoft.com/office/word/2020/wordml/sdtdatahash" xmlns:w16sdtfl="http://schemas.microsoft.com/office/word/2024/wordml/sdtformatlock" xmlns:w16se="http://schemas.microsoft.com/office/word/2015/wordml/symex" xmlns:wpg="http://schemas.microsoft.com/office/word/2010/wordprocessingGroup" xmlns:wpi="http://schemas.microsoft.com/office/word/2010/wordprocessingInk" xmlns:wne="http://schemas.microsoft.com/office/word/2006/wordml" xmlns:wps="http://schemas.microsoft.com/office/word/2010/wordprocessingShape" mc:Ignorable="w14 w15 w16se w16cid w16 w16cex w16sdtdh w16sdtfl w16du wp14">
   <w:sdt>
     <w:sdtPr>
       <w:id w:val="214860343"/>
@@ -582,7 +2783,7 @@
 </file>
 
 <file path=word/footnotes.xml><?xml version="1.0" encoding="utf-8"?>
-<w:footnotes xmlns:wpc="http://schemas.microsoft.com/office/word/2010/wordprocessingCanvas" xmlns:mc="http://schemas.openxmlformats.org/markup-compatibility/2006" xmlns:o="urn:schemas-microsoft-com:office:office" xmlns:r="http://schemas.openxmlformats.org/officeDocument/2006/relationships" xmlns:m="http://schemas.openxmlformats.org/officeDocument/2006/math" xmlns:v="urn:schemas-microsoft-com:vml" xmlns:wp14="http://schemas.microsoft.com/office/word/2010/wordprocessingDrawing" xmlns:wp="http://schemas.openxmlformats.org/drawingml/2006/wordprocessingDrawing" xmlns:w10="urn:schemas-microsoft-com:office:word" xmlns:w="http://schemas.openxmlformats.org/wordprocessingml/2006/main" xmlns:w14="http://schemas.microsoft.com/office/word/2010/wordml" xmlns:w15="http://schemas.microsoft.com/office/word/2012/wordml" xmlns:wpg="http://schemas.microsoft.com/office/word/2010/wordprocessingGroup" xmlns:wpi="http://schemas.microsoft.com/office/word/2010/wordprocessingInk" xmlns:wne="http://schemas.microsoft.com/office/word/2006/wordml" xmlns:wps="http://schemas.microsoft.com/office/word/2010/wordprocessingShape" mc:Ignorable="w14 w15 wp14">
+<w:footnotes xmlns:wpc="http://schemas.microsoft.com/office/word/2010/wordprocessingCanvas" xmlns:cx="http://schemas.microsoft.com/office/drawing/2014/chartex" xmlns:cx1="http://schemas.microsoft.com/office/drawing/2015/9/8/chartex" xmlns:cx2="http://schemas.microsoft.com/office/drawing/2015/10/21/chartex" xmlns:cx3="http://schemas.microsoft.com/office/drawing/2016/5/9/chartex" xmlns:cx4="http://schemas.microsoft.com/office/drawing/2016/5/10/chartex" xmlns:cx5="http://schemas.microsoft.com/office/drawing/2016/5/11/chartex" xmlns:cx6="http://schemas.microsoft.com/office/drawing/2016/5/12/chartex" xmlns:cx7="http://schemas.microsoft.com/office/drawing/2016/5/13/chartex" xmlns:cx8="http://schemas.microsoft.com/office/drawing/2016/5/14/chartex" xmlns:mc="http://schemas.openxmlformats.org/markup-compatibility/2006" xmlns:aink="http://schemas.microsoft.com/office/drawing/2016/ink" xmlns:am3d="http://schemas.microsoft.com/office/drawing/2017/model3d" xmlns:o="urn:schemas-microsoft-com:office:office" xmlns:oel="http://schemas.microsoft.com/office/2019/extlst" xmlns:r="http://schemas.openxmlformats.org/officeDocument/2006/relationships" xmlns:m="http://schemas.openxmlformats.org/officeDocument/2006/math" xmlns:v="urn:schemas-microsoft-com:vml" xmlns:wp14="http://schemas.microsoft.com/office/word/2010/wordprocessingDrawing" xmlns:wp="http://schemas.openxmlformats.org/drawingml/2006/wordprocessingDrawing" xmlns:w10="urn:schemas-microsoft-com:office:word" xmlns:w="http://schemas.openxmlformats.org/wordprocessingml/2006/main" xmlns:w14="http://schemas.microsoft.com/office/word/2010/wordml" xmlns:w15="http://schemas.microsoft.com/office/word/2012/wordml" xmlns:w16cex="http://schemas.microsoft.com/office/word/2018/wordml/cex" xmlns:w16cid="http://schemas.microsoft.com/office/word/2016/wordml/cid" xmlns:w16="http://schemas.microsoft.com/office/word/2018/wordml" xmlns:w16du="http://schemas.microsoft.com/office/word/2023/wordml/word16du" xmlns:w16sdtdh="http://schemas.microsoft.com/office/word/2020/wordml/sdtdatahash" xmlns:w16sdtfl="http://schemas.microsoft.com/office/word/2024/wordml/sdtformatlock" xmlns:w16se="http://schemas.microsoft.com/office/word/2015/wordml/symex" xmlns:wpg="http://schemas.microsoft.com/office/word/2010/wordprocessingGroup" xmlns:wpi="http://schemas.microsoft.com/office/word/2010/wordprocessingInk" xmlns:wne="http://schemas.microsoft.com/office/word/2006/wordml" xmlns:wps="http://schemas.microsoft.com/office/word/2010/wordprocessingShape" mc:Ignorable="w14 w15 w16se w16cid w16 w16cex w16sdtdh w16sdtfl w16du wp14">
   <w:footnote w:type="separator" w:id="-1">
     <w:p>
       <w:pPr>
@@ -607,8 +2808,234 @@
 </file>
 
 <file path=word/numbering.xml><?xml version="1.0" encoding="utf-8"?>
-<w:numbering xmlns:wpc="http://schemas.microsoft.com/office/word/2010/wordprocessingCanvas" xmlns:mc="http://schemas.openxmlformats.org/markup-compatibility/2006" xmlns:o="urn:schemas-microsoft-com:office:office" xmlns:r="http://schemas.openxmlformats.org/officeDocument/2006/relationships" xmlns:m="http://schemas.openxmlformats.org/officeDocument/2006/math" xmlns:v="urn:schemas-microsoft-com:vml" xmlns:wp14="http://schemas.microsoft.com/office/word/2010/wordprocessingDrawing" xmlns:wp="http://schemas.openxmlformats.org/drawingml/2006/wordprocessingDrawing" xmlns:w10="urn:schemas-microsoft-com:office:word" xmlns:w="http://schemas.openxmlformats.org/wordprocessingml/2006/main" xmlns:w14="http://schemas.microsoft.com/office/word/2010/wordml" xmlns:w15="http://schemas.microsoft.com/office/word/2012/wordml" xmlns:wpg="http://schemas.microsoft.com/office/word/2010/wordprocessingGroup" xmlns:wpi="http://schemas.microsoft.com/office/word/2010/wordprocessingInk" xmlns:wne="http://schemas.microsoft.com/office/word/2006/wordml" xmlns:wps="http://schemas.microsoft.com/office/word/2010/wordprocessingShape" mc:Ignorable="w14 w15 wp14">
+<w:numbering xmlns:wpc="http://schemas.microsoft.com/office/word/2010/wordprocessingCanvas" xmlns:cx="http://schemas.microsoft.com/office/drawing/2014/chartex" xmlns:cx1="http://schemas.microsoft.com/office/drawing/2015/9/8/chartex" xmlns:cx2="http://schemas.microsoft.com/office/drawing/2015/10/21/chartex" xmlns:cx3="http://schemas.microsoft.com/office/drawing/2016/5/9/chartex" xmlns:cx4="http://schemas.microsoft.com/office/drawing/2016/5/10/chartex" xmlns:cx5="http://schemas.microsoft.com/office/drawing/2016/5/11/chartex" xmlns:cx6="http://schemas.microsoft.com/office/drawing/2016/5/12/chartex" xmlns:cx7="http://schemas.microsoft.com/office/drawing/2016/5/13/chartex" xmlns:cx8="http://schemas.microsoft.com/office/drawing/2016/5/14/chartex" xmlns:mc="http://schemas.openxmlformats.org/markup-compatibility/2006" xmlns:aink="http://schemas.microsoft.com/office/drawing/2016/ink" xmlns:am3d="http://schemas.microsoft.com/office/drawing/2017/model3d" xmlns:o="urn:schemas-microsoft-com:office:office" xmlns:oel="http://schemas.microsoft.com/office/2019/extlst" xmlns:r="http://schemas.openxmlformats.org/officeDocument/2006/relationships" xmlns:m="http://schemas.openxmlformats.org/officeDocument/2006/math" xmlns:v="urn:schemas-microsoft-com:vml" xmlns:wp14="http://schemas.microsoft.com/office/word/2010/wordprocessingDrawing" xmlns:wp="http://schemas.openxmlformats.org/drawingml/2006/wordprocessingDrawing" xmlns:w10="urn:schemas-microsoft-com:office:word" xmlns:w="http://schemas.openxmlformats.org/wordprocessingml/2006/main" xmlns:w14="http://schemas.microsoft.com/office/word/2010/wordml" xmlns:w15="http://schemas.microsoft.com/office/word/2012/wordml" xmlns:w16cex="http://schemas.microsoft.com/office/word/2018/wordml/cex" xmlns:w16cid="http://schemas.microsoft.com/office/word/2016/wordml/cid" xmlns:w16="http://schemas.microsoft.com/office/word/2018/wordml" xmlns:w16du="http://schemas.microsoft.com/office/word/2023/wordml/word16du" xmlns:w16sdtdh="http://schemas.microsoft.com/office/word/2020/wordml/sdtdatahash" xmlns:w16sdtfl="http://schemas.microsoft.com/office/word/2024/wordml/sdtformatlock" xmlns:w16se="http://schemas.microsoft.com/office/word/2015/wordml/symex" xmlns:wpg="http://schemas.microsoft.com/office/word/2010/wordprocessingGroup" xmlns:wpi="http://schemas.microsoft.com/office/word/2010/wordprocessingInk" xmlns:wne="http://schemas.microsoft.com/office/word/2006/wordml" xmlns:wps="http://schemas.microsoft.com/office/word/2010/wordprocessingShape" mc:Ignorable="w14 w15 w16se w16cid w16 w16cex w16sdtdh w16sdtfl w16du wp14">
   <w:abstractNum w:abstractNumId="0" w15:restartNumberingAfterBreak="0">
+    <w:nsid w:val="003A6500"/>
+    <w:multiLevelType w:val="hybridMultilevel"/>
+    <w:tmpl w:val="02FE378A"/>
+    <w:lvl w:ilvl="0" w:tplc="04090003">
+      <w:start w:val="1"/>
+      <w:numFmt w:val="bullet"/>
+      <w:lvlText w:val="o"/>
+      <w:lvlJc w:val="left"/>
+      <w:pPr>
+        <w:ind w:left="1800" w:hanging="360"/>
+      </w:pPr>
+      <w:rPr>
+        <w:rFonts w:ascii="Courier New" w:hAnsi="Courier New" w:cs="Courier New" w:hint="default"/>
+      </w:rPr>
+    </w:lvl>
+    <w:lvl w:ilvl="1" w:tplc="04090003" w:tentative="1">
+      <w:start w:val="1"/>
+      <w:numFmt w:val="bullet"/>
+      <w:lvlText w:val="o"/>
+      <w:lvlJc w:val="left"/>
+      <w:pPr>
+        <w:ind w:left="2520" w:hanging="360"/>
+      </w:pPr>
+      <w:rPr>
+        <w:rFonts w:ascii="Courier New" w:hAnsi="Courier New" w:cs="Courier New" w:hint="default"/>
+      </w:rPr>
+    </w:lvl>
+    <w:lvl w:ilvl="2" w:tplc="04090005" w:tentative="1">
+      <w:start w:val="1"/>
+      <w:numFmt w:val="bullet"/>
+      <w:lvlText w:val=""/>
+      <w:lvlJc w:val="left"/>
+      <w:pPr>
+        <w:ind w:left="3240" w:hanging="360"/>
+      </w:pPr>
+      <w:rPr>
+        <w:rFonts w:ascii="Wingdings" w:hAnsi="Wingdings" w:hint="default"/>
+      </w:rPr>
+    </w:lvl>
+    <w:lvl w:ilvl="3" w:tplc="04090001" w:tentative="1">
+      <w:start w:val="1"/>
+      <w:numFmt w:val="bullet"/>
+      <w:lvlText w:val=""/>
+      <w:lvlJc w:val="left"/>
+      <w:pPr>
+        <w:ind w:left="3960" w:hanging="360"/>
+      </w:pPr>
+      <w:rPr>
+        <w:rFonts w:ascii="Symbol" w:hAnsi="Symbol" w:hint="default"/>
+      </w:rPr>
+    </w:lvl>
+    <w:lvl w:ilvl="4" w:tplc="04090003" w:tentative="1">
+      <w:start w:val="1"/>
+      <w:numFmt w:val="bullet"/>
+      <w:lvlText w:val="o"/>
+      <w:lvlJc w:val="left"/>
+      <w:pPr>
+        <w:ind w:left="4680" w:hanging="360"/>
+      </w:pPr>
+      <w:rPr>
+        <w:rFonts w:ascii="Courier New" w:hAnsi="Courier New" w:cs="Courier New" w:hint="default"/>
+      </w:rPr>
+    </w:lvl>
+    <w:lvl w:ilvl="5" w:tplc="04090005" w:tentative="1">
+      <w:start w:val="1"/>
+      <w:numFmt w:val="bullet"/>
+      <w:lvlText w:val=""/>
+      <w:lvlJc w:val="left"/>
+      <w:pPr>
+        <w:ind w:left="5400" w:hanging="360"/>
+      </w:pPr>
+      <w:rPr>
+        <w:rFonts w:ascii="Wingdings" w:hAnsi="Wingdings" w:hint="default"/>
+      </w:rPr>
+    </w:lvl>
+    <w:lvl w:ilvl="6" w:tplc="04090001" w:tentative="1">
+      <w:start w:val="1"/>
+      <w:numFmt w:val="bullet"/>
+      <w:lvlText w:val=""/>
+      <w:lvlJc w:val="left"/>
+      <w:pPr>
+        <w:ind w:left="6120" w:hanging="360"/>
+      </w:pPr>
+      <w:rPr>
+        <w:rFonts w:ascii="Symbol" w:hAnsi="Symbol" w:hint="default"/>
+      </w:rPr>
+    </w:lvl>
+    <w:lvl w:ilvl="7" w:tplc="04090003" w:tentative="1">
+      <w:start w:val="1"/>
+      <w:numFmt w:val="bullet"/>
+      <w:lvlText w:val="o"/>
+      <w:lvlJc w:val="left"/>
+      <w:pPr>
+        <w:ind w:left="6840" w:hanging="360"/>
+      </w:pPr>
+      <w:rPr>
+        <w:rFonts w:ascii="Courier New" w:hAnsi="Courier New" w:cs="Courier New" w:hint="default"/>
+      </w:rPr>
+    </w:lvl>
+    <w:lvl w:ilvl="8" w:tplc="04090005" w:tentative="1">
+      <w:start w:val="1"/>
+      <w:numFmt w:val="bullet"/>
+      <w:lvlText w:val=""/>
+      <w:lvlJc w:val="left"/>
+      <w:pPr>
+        <w:ind w:left="7560" w:hanging="360"/>
+      </w:pPr>
+      <w:rPr>
+        <w:rFonts w:ascii="Wingdings" w:hAnsi="Wingdings" w:hint="default"/>
+      </w:rPr>
+    </w:lvl>
+  </w:abstractNum>
+  <w:abstractNum w:abstractNumId="1" w15:restartNumberingAfterBreak="0">
+    <w:nsid w:val="028013C7"/>
+    <w:multiLevelType w:val="hybridMultilevel"/>
+    <w:tmpl w:val="BB100AA4"/>
+    <w:lvl w:ilvl="0" w:tplc="04090001">
+      <w:start w:val="1"/>
+      <w:numFmt w:val="bullet"/>
+      <w:lvlText w:val=""/>
+      <w:lvlJc w:val="left"/>
+      <w:pPr>
+        <w:ind w:left="1440" w:hanging="360"/>
+      </w:pPr>
+      <w:rPr>
+        <w:rFonts w:ascii="Symbol" w:hAnsi="Symbol" w:hint="default"/>
+      </w:rPr>
+    </w:lvl>
+    <w:lvl w:ilvl="1" w:tplc="04090003" w:tentative="1">
+      <w:start w:val="1"/>
+      <w:numFmt w:val="bullet"/>
+      <w:lvlText w:val="o"/>
+      <w:lvlJc w:val="left"/>
+      <w:pPr>
+        <w:ind w:left="2160" w:hanging="360"/>
+      </w:pPr>
+      <w:rPr>
+        <w:rFonts w:ascii="Courier New" w:hAnsi="Courier New" w:cs="Courier New" w:hint="default"/>
+      </w:rPr>
+    </w:lvl>
+    <w:lvl w:ilvl="2" w:tplc="04090005" w:tentative="1">
+      <w:start w:val="1"/>
+      <w:numFmt w:val="bullet"/>
+      <w:lvlText w:val=""/>
+      <w:lvlJc w:val="left"/>
+      <w:pPr>
+        <w:ind w:left="2880" w:hanging="360"/>
+      </w:pPr>
+      <w:rPr>
+        <w:rFonts w:ascii="Wingdings" w:hAnsi="Wingdings" w:hint="default"/>
+      </w:rPr>
+    </w:lvl>
+    <w:lvl w:ilvl="3" w:tplc="04090001" w:tentative="1">
+      <w:start w:val="1"/>
+      <w:numFmt w:val="bullet"/>
+      <w:lvlText w:val=""/>
+      <w:lvlJc w:val="left"/>
+      <w:pPr>
+        <w:ind w:left="3600" w:hanging="360"/>
+      </w:pPr>
+      <w:rPr>
+        <w:rFonts w:ascii="Symbol" w:hAnsi="Symbol" w:hint="default"/>
+      </w:rPr>
+    </w:lvl>
+    <w:lvl w:ilvl="4" w:tplc="04090003" w:tentative="1">
+      <w:start w:val="1"/>
+      <w:numFmt w:val="bullet"/>
+      <w:lvlText w:val="o"/>
+      <w:lvlJc w:val="left"/>
+      <w:pPr>
+        <w:ind w:left="4320" w:hanging="360"/>
+      </w:pPr>
+      <w:rPr>
+        <w:rFonts w:ascii="Courier New" w:hAnsi="Courier New" w:cs="Courier New" w:hint="default"/>
+      </w:rPr>
+    </w:lvl>
+    <w:lvl w:ilvl="5" w:tplc="04090005" w:tentative="1">
+      <w:start w:val="1"/>
+      <w:numFmt w:val="bullet"/>
+      <w:lvlText w:val=""/>
+      <w:lvlJc w:val="left"/>
+      <w:pPr>
+        <w:ind w:left="5040" w:hanging="360"/>
+      </w:pPr>
+      <w:rPr>
+        <w:rFonts w:ascii="Wingdings" w:hAnsi="Wingdings" w:hint="default"/>
+      </w:rPr>
+    </w:lvl>
+    <w:lvl w:ilvl="6" w:tplc="04090001" w:tentative="1">
+      <w:start w:val="1"/>
+      <w:numFmt w:val="bullet"/>
+      <w:lvlText w:val=""/>
+      <w:lvlJc w:val="left"/>
+      <w:pPr>
+        <w:ind w:left="5760" w:hanging="360"/>
+      </w:pPr>
+      <w:rPr>
+        <w:rFonts w:ascii="Symbol" w:hAnsi="Symbol" w:hint="default"/>
+      </w:rPr>
+    </w:lvl>
+    <w:lvl w:ilvl="7" w:tplc="04090003" w:tentative="1">
+      <w:start w:val="1"/>
+      <w:numFmt w:val="bullet"/>
+      <w:lvlText w:val="o"/>
+      <w:lvlJc w:val="left"/>
+      <w:pPr>
+        <w:ind w:left="6480" w:hanging="360"/>
+      </w:pPr>
+      <w:rPr>
+        <w:rFonts w:ascii="Courier New" w:hAnsi="Courier New" w:cs="Courier New" w:hint="default"/>
+      </w:rPr>
+    </w:lvl>
+    <w:lvl w:ilvl="8" w:tplc="04090005" w:tentative="1">
+      <w:start w:val="1"/>
+      <w:numFmt w:val="bullet"/>
+      <w:lvlText w:val=""/>
+      <w:lvlJc w:val="left"/>
+      <w:pPr>
+        <w:ind w:left="7200" w:hanging="360"/>
+      </w:pPr>
+      <w:rPr>
+        <w:rFonts w:ascii="Wingdings" w:hAnsi="Wingdings" w:hint="default"/>
+      </w:rPr>
+    </w:lvl>
+  </w:abstractNum>
+  <w:abstractNum w:abstractNumId="2" w15:restartNumberingAfterBreak="0">
     <w:nsid w:val="0B66076B"/>
     <w:multiLevelType w:val="hybridMultilevel"/>
     <w:tmpl w:val="6578230C"/>
@@ -721,7 +3148,7 @@
       </w:rPr>
     </w:lvl>
   </w:abstractNum>
-  <w:abstractNum w:abstractNumId="1" w15:restartNumberingAfterBreak="0">
+  <w:abstractNum w:abstractNumId="3" w15:restartNumberingAfterBreak="0">
     <w:nsid w:val="0C1115A4"/>
     <w:multiLevelType w:val="hybridMultilevel"/>
     <w:tmpl w:val="E6029106"/>
@@ -810,7 +3237,7 @@
       </w:pPr>
     </w:lvl>
   </w:abstractNum>
-  <w:abstractNum w:abstractNumId="2" w15:restartNumberingAfterBreak="0">
+  <w:abstractNum w:abstractNumId="4" w15:restartNumberingAfterBreak="0">
     <w:nsid w:val="0C4C0411"/>
     <w:multiLevelType w:val="hybridMultilevel"/>
     <w:tmpl w:val="3D62676E"/>
@@ -923,7 +3350,120 @@
       </w:rPr>
     </w:lvl>
   </w:abstractNum>
-  <w:abstractNum w:abstractNumId="3" w15:restartNumberingAfterBreak="0">
+  <w:abstractNum w:abstractNumId="5" w15:restartNumberingAfterBreak="0">
+    <w:nsid w:val="0EB26AC3"/>
+    <w:multiLevelType w:val="hybridMultilevel"/>
+    <w:tmpl w:val="37FC3882"/>
+    <w:lvl w:ilvl="0" w:tplc="04090003">
+      <w:start w:val="1"/>
+      <w:numFmt w:val="bullet"/>
+      <w:lvlText w:val="o"/>
+      <w:lvlJc w:val="left"/>
+      <w:pPr>
+        <w:ind w:left="3600" w:hanging="360"/>
+      </w:pPr>
+      <w:rPr>
+        <w:rFonts w:ascii="Courier New" w:hAnsi="Courier New" w:cs="Courier New" w:hint="default"/>
+      </w:rPr>
+    </w:lvl>
+    <w:lvl w:ilvl="1" w:tplc="04090003" w:tentative="1">
+      <w:start w:val="1"/>
+      <w:numFmt w:val="bullet"/>
+      <w:lvlText w:val="o"/>
+      <w:lvlJc w:val="left"/>
+      <w:pPr>
+        <w:ind w:left="4320" w:hanging="360"/>
+      </w:pPr>
+      <w:rPr>
+        <w:rFonts w:ascii="Courier New" w:hAnsi="Courier New" w:cs="Courier New" w:hint="default"/>
+      </w:rPr>
+    </w:lvl>
+    <w:lvl w:ilvl="2" w:tplc="04090005" w:tentative="1">
+      <w:start w:val="1"/>
+      <w:numFmt w:val="bullet"/>
+      <w:lvlText w:val=""/>
+      <w:lvlJc w:val="left"/>
+      <w:pPr>
+        <w:ind w:left="5040" w:hanging="360"/>
+      </w:pPr>
+      <w:rPr>
+        <w:rFonts w:ascii="Wingdings" w:hAnsi="Wingdings" w:hint="default"/>
+      </w:rPr>
+    </w:lvl>
+    <w:lvl w:ilvl="3" w:tplc="04090001" w:tentative="1">
+      <w:start w:val="1"/>
+      <w:numFmt w:val="bullet"/>
+      <w:lvlText w:val=""/>
+      <w:lvlJc w:val="left"/>
+      <w:pPr>
+        <w:ind w:left="5760" w:hanging="360"/>
+      </w:pPr>
+      <w:rPr>
+        <w:rFonts w:ascii="Symbol" w:hAnsi="Symbol" w:hint="default"/>
+      </w:rPr>
+    </w:lvl>
+    <w:lvl w:ilvl="4" w:tplc="04090003" w:tentative="1">
+      <w:start w:val="1"/>
+      <w:numFmt w:val="bullet"/>
+      <w:lvlText w:val="o"/>
+      <w:lvlJc w:val="left"/>
+      <w:pPr>
+        <w:ind w:left="6480" w:hanging="360"/>
+      </w:pPr>
+      <w:rPr>
+        <w:rFonts w:ascii="Courier New" w:hAnsi="Courier New" w:cs="Courier New" w:hint="default"/>
+      </w:rPr>
+    </w:lvl>
+    <w:lvl w:ilvl="5" w:tplc="04090005" w:tentative="1">
+      <w:start w:val="1"/>
+      <w:numFmt w:val="bullet"/>
+      <w:lvlText w:val=""/>
+      <w:lvlJc w:val="left"/>
+      <w:pPr>
+        <w:ind w:left="7200" w:hanging="360"/>
+      </w:pPr>
+      <w:rPr>
+        <w:rFonts w:ascii="Wingdings" w:hAnsi="Wingdings" w:hint="default"/>
+      </w:rPr>
+    </w:lvl>
+    <w:lvl w:ilvl="6" w:tplc="04090001" w:tentative="1">
+      <w:start w:val="1"/>
+      <w:numFmt w:val="bullet"/>
+      <w:lvlText w:val=""/>
+      <w:lvlJc w:val="left"/>
+      <w:pPr>
+        <w:ind w:left="7920" w:hanging="360"/>
+      </w:pPr>
+      <w:rPr>
+        <w:rFonts w:ascii="Symbol" w:hAnsi="Symbol" w:hint="default"/>
+      </w:rPr>
+    </w:lvl>
+    <w:lvl w:ilvl="7" w:tplc="04090003" w:tentative="1">
+      <w:start w:val="1"/>
+      <w:numFmt w:val="bullet"/>
+      <w:lvlText w:val="o"/>
+      <w:lvlJc w:val="left"/>
+      <w:pPr>
+        <w:ind w:left="8640" w:hanging="360"/>
+      </w:pPr>
+      <w:rPr>
+        <w:rFonts w:ascii="Courier New" w:hAnsi="Courier New" w:cs="Courier New" w:hint="default"/>
+      </w:rPr>
+    </w:lvl>
+    <w:lvl w:ilvl="8" w:tplc="04090005" w:tentative="1">
+      <w:start w:val="1"/>
+      <w:numFmt w:val="bullet"/>
+      <w:lvlText w:val=""/>
+      <w:lvlJc w:val="left"/>
+      <w:pPr>
+        <w:ind w:left="9360" w:hanging="360"/>
+      </w:pPr>
+      <w:rPr>
+        <w:rFonts w:ascii="Wingdings" w:hAnsi="Wingdings" w:hint="default"/>
+      </w:rPr>
+    </w:lvl>
+  </w:abstractNum>
+  <w:abstractNum w:abstractNumId="6" w15:restartNumberingAfterBreak="0">
     <w:nsid w:val="134A3306"/>
     <w:multiLevelType w:val="hybridMultilevel"/>
     <w:tmpl w:val="76B807F8"/>
@@ -1036,7 +3576,120 @@
       </w:rPr>
     </w:lvl>
   </w:abstractNum>
-  <w:abstractNum w:abstractNumId="4" w15:restartNumberingAfterBreak="0">
+  <w:abstractNum w:abstractNumId="7" w15:restartNumberingAfterBreak="0">
+    <w:nsid w:val="1FA36043"/>
+    <w:multiLevelType w:val="hybridMultilevel"/>
+    <w:tmpl w:val="6FFC8524"/>
+    <w:lvl w:ilvl="0" w:tplc="04090001">
+      <w:start w:val="1"/>
+      <w:numFmt w:val="bullet"/>
+      <w:lvlText w:val=""/>
+      <w:lvlJc w:val="left"/>
+      <w:pPr>
+        <w:ind w:left="720" w:hanging="360"/>
+      </w:pPr>
+      <w:rPr>
+        <w:rFonts w:ascii="Symbol" w:hAnsi="Symbol" w:hint="default"/>
+      </w:rPr>
+    </w:lvl>
+    <w:lvl w:ilvl="1" w:tplc="04090003" w:tentative="1">
+      <w:start w:val="1"/>
+      <w:numFmt w:val="bullet"/>
+      <w:lvlText w:val="o"/>
+      <w:lvlJc w:val="left"/>
+      <w:pPr>
+        <w:ind w:left="1440" w:hanging="360"/>
+      </w:pPr>
+      <w:rPr>
+        <w:rFonts w:ascii="Courier New" w:hAnsi="Courier New" w:cs="Courier New" w:hint="default"/>
+      </w:rPr>
+    </w:lvl>
+    <w:lvl w:ilvl="2" w:tplc="04090005" w:tentative="1">
+      <w:start w:val="1"/>
+      <w:numFmt w:val="bullet"/>
+      <w:lvlText w:val=""/>
+      <w:lvlJc w:val="left"/>
+      <w:pPr>
+        <w:ind w:left="2160" w:hanging="360"/>
+      </w:pPr>
+      <w:rPr>
+        <w:rFonts w:ascii="Wingdings" w:hAnsi="Wingdings" w:hint="default"/>
+      </w:rPr>
+    </w:lvl>
+    <w:lvl w:ilvl="3" w:tplc="04090001" w:tentative="1">
+      <w:start w:val="1"/>
+      <w:numFmt w:val="bullet"/>
+      <w:lvlText w:val=""/>
+      <w:lvlJc w:val="left"/>
+      <w:pPr>
+        <w:ind w:left="2880" w:hanging="360"/>
+      </w:pPr>
+      <w:rPr>
+        <w:rFonts w:ascii="Symbol" w:hAnsi="Symbol" w:hint="default"/>
+      </w:rPr>
+    </w:lvl>
+    <w:lvl w:ilvl="4" w:tplc="04090003" w:tentative="1">
+      <w:start w:val="1"/>
+      <w:numFmt w:val="bullet"/>
+      <w:lvlText w:val="o"/>
+      <w:lvlJc w:val="left"/>
+      <w:pPr>
+        <w:ind w:left="3600" w:hanging="360"/>
+      </w:pPr>
+      <w:rPr>
+        <w:rFonts w:ascii="Courier New" w:hAnsi="Courier New" w:cs="Courier New" w:hint="default"/>
+      </w:rPr>
+    </w:lvl>
+    <w:lvl w:ilvl="5" w:tplc="04090005" w:tentative="1">
+      <w:start w:val="1"/>
+      <w:numFmt w:val="bullet"/>
+      <w:lvlText w:val=""/>
+      <w:lvlJc w:val="left"/>
+      <w:pPr>
+        <w:ind w:left="4320" w:hanging="360"/>
+      </w:pPr>
+      <w:rPr>
+        <w:rFonts w:ascii="Wingdings" w:hAnsi="Wingdings" w:hint="default"/>
+      </w:rPr>
+    </w:lvl>
+    <w:lvl w:ilvl="6" w:tplc="04090001" w:tentative="1">
+      <w:start w:val="1"/>
+      <w:numFmt w:val="bullet"/>
+      <w:lvlText w:val=""/>
+      <w:lvlJc w:val="left"/>
+      <w:pPr>
+        <w:ind w:left="5040" w:hanging="360"/>
+      </w:pPr>
+      <w:rPr>
+        <w:rFonts w:ascii="Symbol" w:hAnsi="Symbol" w:hint="default"/>
+      </w:rPr>
+    </w:lvl>
+    <w:lvl w:ilvl="7" w:tplc="04090003" w:tentative="1">
+      <w:start w:val="1"/>
+      <w:numFmt w:val="bullet"/>
+      <w:lvlText w:val="o"/>
+      <w:lvlJc w:val="left"/>
+      <w:pPr>
+        <w:ind w:left="5760" w:hanging="360"/>
+      </w:pPr>
+      <w:rPr>
+        <w:rFonts w:ascii="Courier New" w:hAnsi="Courier New" w:cs="Courier New" w:hint="default"/>
+      </w:rPr>
+    </w:lvl>
+    <w:lvl w:ilvl="8" w:tplc="04090005" w:tentative="1">
+      <w:start w:val="1"/>
+      <w:numFmt w:val="bullet"/>
+      <w:lvlText w:val=""/>
+      <w:lvlJc w:val="left"/>
+      <w:pPr>
+        <w:ind w:left="6480" w:hanging="360"/>
+      </w:pPr>
+      <w:rPr>
+        <w:rFonts w:ascii="Wingdings" w:hAnsi="Wingdings" w:hint="default"/>
+      </w:rPr>
+    </w:lvl>
+  </w:abstractNum>
+  <w:abstractNum w:abstractNumId="8" w15:restartNumberingAfterBreak="0">
     <w:nsid w:val="2A647006"/>
     <w:multiLevelType w:val="hybridMultilevel"/>
     <w:tmpl w:val="B04CEAE8"/>
@@ -1125,7 +3778,233 @@
       </w:pPr>
     </w:lvl>
   </w:abstractNum>
-  <w:abstractNum w:abstractNumId="5" w15:restartNumberingAfterBreak="0">
+  <w:abstractNum w:abstractNumId="9" w15:restartNumberingAfterBreak="0">
+    <w:nsid w:val="2DB2305C"/>
+    <w:multiLevelType w:val="hybridMultilevel"/>
+    <w:tmpl w:val="EC38DBCA"/>
+    <w:lvl w:ilvl="0" w:tplc="04090003">
+      <w:start w:val="1"/>
+      <w:numFmt w:val="bullet"/>
+      <w:lvlText w:val="o"/>
+      <w:lvlJc w:val="left"/>
+      <w:pPr>
+        <w:ind w:left="3600" w:hanging="360"/>
+      </w:pPr>
+      <w:rPr>
+        <w:rFonts w:ascii="Courier New" w:hAnsi="Courier New" w:cs="Courier New" w:hint="default"/>
+      </w:rPr>
+    </w:lvl>
+    <w:lvl w:ilvl="1" w:tplc="04090003" w:tentative="1">
+      <w:start w:val="1"/>
+      <w:numFmt w:val="bullet"/>
+      <w:lvlText w:val="o"/>
+      <w:lvlJc w:val="left"/>
+      <w:pPr>
+        <w:ind w:left="4320" w:hanging="360"/>
+      </w:pPr>
+      <w:rPr>
+        <w:rFonts w:ascii="Courier New" w:hAnsi="Courier New" w:cs="Courier New" w:hint="default"/>
+      </w:rPr>
+    </w:lvl>
+    <w:lvl w:ilvl="2" w:tplc="04090005" w:tentative="1">
+      <w:start w:val="1"/>
+      <w:numFmt w:val="bullet"/>
+      <w:lvlText w:val=""/>
+      <w:lvlJc w:val="left"/>
+      <w:pPr>
+        <w:ind w:left="5040" w:hanging="360"/>
+      </w:pPr>
+      <w:rPr>
+        <w:rFonts w:ascii="Wingdings" w:hAnsi="Wingdings" w:hint="default"/>
+      </w:rPr>
+    </w:lvl>
+    <w:lvl w:ilvl="3" w:tplc="04090001" w:tentative="1">
+      <w:start w:val="1"/>
+      <w:numFmt w:val="bullet"/>
+      <w:lvlText w:val=""/>
+      <w:lvlJc w:val="left"/>
+      <w:pPr>
+        <w:ind w:left="5760" w:hanging="360"/>
+      </w:pPr>
+      <w:rPr>
+        <w:rFonts w:ascii="Symbol" w:hAnsi="Symbol" w:hint="default"/>
+      </w:rPr>
+    </w:lvl>
+    <w:lvl w:ilvl="4" w:tplc="04090003" w:tentative="1">
+      <w:start w:val="1"/>
+      <w:numFmt w:val="bullet"/>
+      <w:lvlText w:val="o"/>
+      <w:lvlJc w:val="left"/>
+      <w:pPr>
+        <w:ind w:left="6480" w:hanging="360"/>
+      </w:pPr>
+      <w:rPr>
+        <w:rFonts w:ascii="Courier New" w:hAnsi="Courier New" w:cs="Courier New" w:hint="default"/>
+      </w:rPr>
+    </w:lvl>
+    <w:lvl w:ilvl="5" w:tplc="04090005" w:tentative="1">
+      <w:start w:val="1"/>
+      <w:numFmt w:val="bullet"/>
+      <w:lvlText w:val=""/>
+      <w:lvlJc w:val="left"/>
+      <w:pPr>
+        <w:ind w:left="7200" w:hanging="360"/>
+      </w:pPr>
+      <w:rPr>
+        <w:rFonts w:ascii="Wingdings" w:hAnsi="Wingdings" w:hint="default"/>
+      </w:rPr>
+    </w:lvl>
+    <w:lvl w:ilvl="6" w:tplc="04090001" w:tentative="1">
+      <w:start w:val="1"/>
+      <w:numFmt w:val="bullet"/>
+      <w:lvlText w:val=""/>
+      <w:lvlJc w:val="left"/>
+      <w:pPr>
+        <w:ind w:left="7920" w:hanging="360"/>
+      </w:pPr>
+      <w:rPr>
+        <w:rFonts w:ascii="Symbol" w:hAnsi="Symbol" w:hint="default"/>
+      </w:rPr>
+    </w:lvl>
+    <w:lvl w:ilvl="7" w:tplc="04090003" w:tentative="1">
+      <w:start w:val="1"/>
+      <w:numFmt w:val="bullet"/>
+      <w:lvlText w:val="o"/>
+      <w:lvlJc w:val="left"/>
+      <w:pPr>
+        <w:ind w:left="8640" w:hanging="360"/>
+      </w:pPr>
+      <w:rPr>
+        <w:rFonts w:ascii="Courier New" w:hAnsi="Courier New" w:cs="Courier New" w:hint="default"/>
+      </w:rPr>
+    </w:lvl>
+    <w:lvl w:ilvl="8" w:tplc="04090005" w:tentative="1">
+      <w:start w:val="1"/>
+      <w:numFmt w:val="bullet"/>
+      <w:lvlText w:val=""/>
+      <w:lvlJc w:val="left"/>
+      <w:pPr>
+        <w:ind w:left="9360" w:hanging="360"/>
+      </w:pPr>
+      <w:rPr>
+        <w:rFonts w:ascii="Wingdings" w:hAnsi="Wingdings" w:hint="default"/>
+      </w:rPr>
+    </w:lvl>
+  </w:abstractNum>
+  <w:abstractNum w:abstractNumId="10" w15:restartNumberingAfterBreak="0">
+    <w:nsid w:val="343D53AE"/>
+    <w:multiLevelType w:val="hybridMultilevel"/>
+    <w:tmpl w:val="F12604AE"/>
+    <w:lvl w:ilvl="0" w:tplc="04090001">
+      <w:start w:val="1"/>
+      <w:numFmt w:val="bullet"/>
+      <w:lvlText w:val=""/>
+      <w:lvlJc w:val="left"/>
+      <w:pPr>
+        <w:ind w:left="720" w:hanging="360"/>
+      </w:pPr>
+      <w:rPr>
+        <w:rFonts w:ascii="Symbol" w:hAnsi="Symbol" w:hint="default"/>
+      </w:rPr>
+    </w:lvl>
+    <w:lvl w:ilvl="1" w:tplc="04090003" w:tentative="1">
+      <w:start w:val="1"/>
+      <w:numFmt w:val="bullet"/>
+      <w:lvlText w:val="o"/>
+      <w:lvlJc w:val="left"/>
+      <w:pPr>
+        <w:ind w:left="1440" w:hanging="360"/>
+      </w:pPr>
+      <w:rPr>
+        <w:rFonts w:ascii="Courier New" w:hAnsi="Courier New" w:cs="Courier New" w:hint="default"/>
+      </w:rPr>
+    </w:lvl>
+    <w:lvl w:ilvl="2" w:tplc="04090005" w:tentative="1">
+      <w:start w:val="1"/>
+      <w:numFmt w:val="bullet"/>
+      <w:lvlText w:val=""/>
+      <w:lvlJc w:val="left"/>
+      <w:pPr>
+        <w:ind w:left="2160" w:hanging="360"/>
+      </w:pPr>
+      <w:rPr>
+        <w:rFonts w:ascii="Wingdings" w:hAnsi="Wingdings" w:hint="default"/>
+      </w:rPr>
+    </w:lvl>
+    <w:lvl w:ilvl="3" w:tplc="04090001" w:tentative="1">
+      <w:start w:val="1"/>
+      <w:numFmt w:val="bullet"/>
+      <w:lvlText w:val=""/>
+      <w:lvlJc w:val="left"/>
+      <w:pPr>
+        <w:ind w:left="2880" w:hanging="360"/>
+      </w:pPr>
+      <w:rPr>
+        <w:rFonts w:ascii="Symbol" w:hAnsi="Symbol" w:hint="default"/>
+      </w:rPr>
+    </w:lvl>
+    <w:lvl w:ilvl="4" w:tplc="04090003" w:tentative="1">
+      <w:start w:val="1"/>
+      <w:numFmt w:val="bullet"/>
+      <w:lvlText w:val="o"/>
+      <w:lvlJc w:val="left"/>
+      <w:pPr>
+        <w:ind w:left="3600" w:hanging="360"/>
+      </w:pPr>
+      <w:rPr>
+        <w:rFonts w:ascii="Courier New" w:hAnsi="Courier New" w:cs="Courier New" w:hint="default"/>
+      </w:rPr>
+    </w:lvl>
+    <w:lvl w:ilvl="5" w:tplc="04090005" w:tentative="1">
+      <w:start w:val="1"/>
+      <w:numFmt w:val="bullet"/>
+      <w:lvlText w:val=""/>
+      <w:lvlJc w:val="left"/>
+      <w:pPr>
+        <w:ind w:left="4320" w:hanging="360"/>
+      </w:pPr>
+      <w:rPr>
+        <w:rFonts w:ascii="Wingdings" w:hAnsi="Wingdings" w:hint="default"/>
+      </w:rPr>
+    </w:lvl>
+    <w:lvl w:ilvl="6" w:tplc="04090001" w:tentative="1">
+      <w:start w:val="1"/>
+      <w:numFmt w:val="bullet"/>
+      <w:lvlText w:val=""/>
+      <w:lvlJc w:val="left"/>
+      <w:pPr>
+        <w:ind w:left="5040" w:hanging="360"/>
+      </w:pPr>
+      <w:rPr>
+        <w:rFonts w:ascii="Symbol" w:hAnsi="Symbol" w:hint="default"/>
+      </w:rPr>
+    </w:lvl>
+    <w:lvl w:ilvl="7" w:tplc="04090003" w:tentative="1">
+      <w:start w:val="1"/>
+      <w:numFmt w:val="bullet"/>
+      <w:lvlText w:val="o"/>
+      <w:lvlJc w:val="left"/>
+      <w:pPr>
+        <w:ind w:left="5760" w:hanging="360"/>
+      </w:pPr>
+      <w:rPr>
+        <w:rFonts w:ascii="Courier New" w:hAnsi="Courier New" w:cs="Courier New" w:hint="default"/>
+      </w:rPr>
+    </w:lvl>
+    <w:lvl w:ilvl="8" w:tplc="04090005" w:tentative="1">
+      <w:start w:val="1"/>
+      <w:numFmt w:val="bullet"/>
+      <w:lvlText w:val=""/>
+      <w:lvlJc w:val="left"/>
+      <w:pPr>
+        <w:ind w:left="6480" w:hanging="360"/>
+      </w:pPr>
+      <w:rPr>
+        <w:rFonts w:ascii="Wingdings" w:hAnsi="Wingdings" w:hint="default"/>
+      </w:rPr>
+    </w:lvl>
+  </w:abstractNum>
+  <w:abstractNum w:abstractNumId="11" w15:restartNumberingAfterBreak="0">
     <w:nsid w:val="381E15DB"/>
     <w:multiLevelType w:val="hybridMultilevel"/>
     <w:tmpl w:val="36DE2D3A"/>
@@ -1238,7 +4117,233 @@
       </w:rPr>
     </w:lvl>
   </w:abstractNum>
-  <w:abstractNum w:abstractNumId="6" w15:restartNumberingAfterBreak="0">
+  <w:abstractNum w:abstractNumId="12" w15:restartNumberingAfterBreak="0">
+    <w:nsid w:val="3C42608A"/>
+    <w:multiLevelType w:val="hybridMultilevel"/>
+    <w:tmpl w:val="6F3857E8"/>
+    <w:lvl w:ilvl="0" w:tplc="04090001">
+      <w:start w:val="1"/>
+      <w:numFmt w:val="bullet"/>
+      <w:lvlText w:val=""/>
+      <w:lvlJc w:val="left"/>
+      <w:pPr>
+        <w:ind w:left="3240" w:hanging="360"/>
+      </w:pPr>
+      <w:rPr>
+        <w:rFonts w:ascii="Symbol" w:hAnsi="Symbol" w:hint="default"/>
+      </w:rPr>
+    </w:lvl>
+    <w:lvl w:ilvl="1" w:tplc="04090003">
+      <w:start w:val="1"/>
+      <w:numFmt w:val="bullet"/>
+      <w:lvlText w:val="o"/>
+      <w:lvlJc w:val="left"/>
+      <w:pPr>
+        <w:ind w:left="3960" w:hanging="360"/>
+      </w:pPr>
+      <w:rPr>
+        <w:rFonts w:ascii="Courier New" w:hAnsi="Courier New" w:cs="Courier New" w:hint="default"/>
+      </w:rPr>
+    </w:lvl>
+    <w:lvl w:ilvl="2" w:tplc="04090005" w:tentative="1">
+      <w:start w:val="1"/>
+      <w:numFmt w:val="bullet"/>
+      <w:lvlText w:val=""/>
+      <w:lvlJc w:val="left"/>
+      <w:pPr>
+        <w:ind w:left="4680" w:hanging="360"/>
+      </w:pPr>
+      <w:rPr>
+        <w:rFonts w:ascii="Wingdings" w:hAnsi="Wingdings" w:hint="default"/>
+      </w:rPr>
+    </w:lvl>
+    <w:lvl w:ilvl="3" w:tplc="04090001" w:tentative="1">
+      <w:start w:val="1"/>
+      <w:numFmt w:val="bullet"/>
+      <w:lvlText w:val=""/>
+      <w:lvlJc w:val="left"/>
+      <w:pPr>
+        <w:ind w:left="5400" w:hanging="360"/>
+      </w:pPr>
+      <w:rPr>
+        <w:rFonts w:ascii="Symbol" w:hAnsi="Symbol" w:hint="default"/>
+      </w:rPr>
+    </w:lvl>
+    <w:lvl w:ilvl="4" w:tplc="04090003" w:tentative="1">
+      <w:start w:val="1"/>
+      <w:numFmt w:val="bullet"/>
+      <w:lvlText w:val="o"/>
+      <w:lvlJc w:val="left"/>
+      <w:pPr>
+        <w:ind w:left="6120" w:hanging="360"/>
+      </w:pPr>
+      <w:rPr>
+        <w:rFonts w:ascii="Courier New" w:hAnsi="Courier New" w:cs="Courier New" w:hint="default"/>
+      </w:rPr>
+    </w:lvl>
+    <w:lvl w:ilvl="5" w:tplc="04090005" w:tentative="1">
+      <w:start w:val="1"/>
+      <w:numFmt w:val="bullet"/>
+      <w:lvlText w:val=""/>
+      <w:lvlJc w:val="left"/>
+      <w:pPr>
+        <w:ind w:left="6840" w:hanging="360"/>
+      </w:pPr>
+      <w:rPr>
+        <w:rFonts w:ascii="Wingdings" w:hAnsi="Wingdings" w:hint="default"/>
+      </w:rPr>
+    </w:lvl>
+    <w:lvl w:ilvl="6" w:tplc="04090001" w:tentative="1">
+      <w:start w:val="1"/>
+      <w:numFmt w:val="bullet"/>
+      <w:lvlText w:val=""/>
+      <w:lvlJc w:val="left"/>
+      <w:pPr>
+        <w:ind w:left="7560" w:hanging="360"/>
+      </w:pPr>
+      <w:rPr>
+        <w:rFonts w:ascii="Symbol" w:hAnsi="Symbol" w:hint="default"/>
+      </w:rPr>
+    </w:lvl>
+    <w:lvl w:ilvl="7" w:tplc="04090003" w:tentative="1">
+      <w:start w:val="1"/>
+      <w:numFmt w:val="bullet"/>
+      <w:lvlText w:val="o"/>
+      <w:lvlJc w:val="left"/>
+      <w:pPr>
+        <w:ind w:left="8280" w:hanging="360"/>
+      </w:pPr>
+      <w:rPr>
+        <w:rFonts w:ascii="Courier New" w:hAnsi="Courier New" w:cs="Courier New" w:hint="default"/>
+      </w:rPr>
+    </w:lvl>
+    <w:lvl w:ilvl="8" w:tplc="04090005" w:tentative="1">
+      <w:start w:val="1"/>
+      <w:numFmt w:val="bullet"/>
+      <w:lvlText w:val=""/>
+      <w:lvlJc w:val="left"/>
+      <w:pPr>
+        <w:ind w:left="9000" w:hanging="360"/>
+      </w:pPr>
+      <w:rPr>
+        <w:rFonts w:ascii="Wingdings" w:hAnsi="Wingdings" w:hint="default"/>
+      </w:rPr>
+    </w:lvl>
+  </w:abstractNum>
+  <w:abstractNum w:abstractNumId="13" w15:restartNumberingAfterBreak="0">
+    <w:nsid w:val="496573AE"/>
+    <w:multiLevelType w:val="hybridMultilevel"/>
+    <w:tmpl w:val="4CC20B9A"/>
+    <w:lvl w:ilvl="0" w:tplc="04090001">
+      <w:start w:val="1"/>
+      <w:numFmt w:val="bullet"/>
+      <w:lvlText w:val=""/>
+      <w:lvlJc w:val="left"/>
+      <w:pPr>
+        <w:ind w:left="720" w:hanging="360"/>
+      </w:pPr>
+      <w:rPr>
+        <w:rFonts w:ascii="Symbol" w:hAnsi="Symbol" w:hint="default"/>
+      </w:rPr>
+    </w:lvl>
+    <w:lvl w:ilvl="1" w:tplc="04090003" w:tentative="1">
+      <w:start w:val="1"/>
+      <w:numFmt w:val="bullet"/>
+      <w:lvlText w:val="o"/>
+      <w:lvlJc w:val="left"/>
+      <w:pPr>
+        <w:ind w:left="1440" w:hanging="360"/>
+      </w:pPr>
+      <w:rPr>
+        <w:rFonts w:ascii="Courier New" w:hAnsi="Courier New" w:cs="Courier New" w:hint="default"/>
+      </w:rPr>
+    </w:lvl>
+    <w:lvl w:ilvl="2" w:tplc="04090005" w:tentative="1">
+      <w:start w:val="1"/>
+      <w:numFmt w:val="bullet"/>
+      <w:lvlText w:val=""/>
+      <w:lvlJc w:val="left"/>
+      <w:pPr>
+        <w:ind w:left="2160" w:hanging="360"/>
+      </w:pPr>
+      <w:rPr>
+        <w:rFonts w:ascii="Wingdings" w:hAnsi="Wingdings" w:hint="default"/>
+      </w:rPr>
+    </w:lvl>
+    <w:lvl w:ilvl="3" w:tplc="04090001" w:tentative="1">
+      <w:start w:val="1"/>
+      <w:numFmt w:val="bullet"/>
+      <w:lvlText w:val=""/>
+      <w:lvlJc w:val="left"/>
+      <w:pPr>
+        <w:ind w:left="2880" w:hanging="360"/>
+      </w:pPr>
+      <w:rPr>
+        <w:rFonts w:ascii="Symbol" w:hAnsi="Symbol" w:hint="default"/>
+      </w:rPr>
+    </w:lvl>
+    <w:lvl w:ilvl="4" w:tplc="04090003" w:tentative="1">
+      <w:start w:val="1"/>
+      <w:numFmt w:val="bullet"/>
+      <w:lvlText w:val="o"/>
+      <w:lvlJc w:val="left"/>
+      <w:pPr>
+        <w:ind w:left="3600" w:hanging="360"/>
+      </w:pPr>
+      <w:rPr>
+        <w:rFonts w:ascii="Courier New" w:hAnsi="Courier New" w:cs="Courier New" w:hint="default"/>
+      </w:rPr>
+    </w:lvl>
+    <w:lvl w:ilvl="5" w:tplc="04090005" w:tentative="1">
+      <w:start w:val="1"/>
+      <w:numFmt w:val="bullet"/>
+      <w:lvlText w:val=""/>
+      <w:lvlJc w:val="left"/>
+      <w:pPr>
+        <w:ind w:left="4320" w:hanging="360"/>
+      </w:pPr>
+      <w:rPr>
+        <w:rFonts w:ascii="Wingdings" w:hAnsi="Wingdings" w:hint="default"/>
+      </w:rPr>
+    </w:lvl>
+    <w:lvl w:ilvl="6" w:tplc="04090001" w:tentative="1">
+      <w:start w:val="1"/>
+      <w:numFmt w:val="bullet"/>
+      <w:lvlText w:val=""/>
+      <w:lvlJc w:val="left"/>
+      <w:pPr>
+        <w:ind w:left="5040" w:hanging="360"/>
+      </w:pPr>
+      <w:rPr>
+        <w:rFonts w:ascii="Symbol" w:hAnsi="Symbol" w:hint="default"/>
+      </w:rPr>
+    </w:lvl>
+    <w:lvl w:ilvl="7" w:tplc="04090003" w:tentative="1">
+      <w:start w:val="1"/>
+      <w:numFmt w:val="bullet"/>
+      <w:lvlText w:val="o"/>
+      <w:lvlJc w:val="left"/>
+      <w:pPr>
+        <w:ind w:left="5760" w:hanging="360"/>
+      </w:pPr>
+      <w:rPr>
+        <w:rFonts w:ascii="Courier New" w:hAnsi="Courier New" w:cs="Courier New" w:hint="default"/>
+      </w:rPr>
+    </w:lvl>
+    <w:lvl w:ilvl="8" w:tplc="04090005" w:tentative="1">
+      <w:start w:val="1"/>
+      <w:numFmt w:val="bullet"/>
+      <w:lvlText w:val=""/>
+      <w:lvlJc w:val="left"/>
+      <w:pPr>
+        <w:ind w:left="6480" w:hanging="360"/>
+      </w:pPr>
+      <w:rPr>
+        <w:rFonts w:ascii="Wingdings" w:hAnsi="Wingdings" w:hint="default"/>
+      </w:rPr>
+    </w:lvl>
+  </w:abstractNum>
+  <w:abstractNum w:abstractNumId="14" w15:restartNumberingAfterBreak="0">
     <w:nsid w:val="4D573F0F"/>
     <w:multiLevelType w:val="hybridMultilevel"/>
     <w:tmpl w:val="BF0486B2"/>
@@ -1351,7 +4456,7 @@
       </w:rPr>
     </w:lvl>
   </w:abstractNum>
-  <w:abstractNum w:abstractNumId="7" w15:restartNumberingAfterBreak="0">
+  <w:abstractNum w:abstractNumId="15" w15:restartNumberingAfterBreak="0">
     <w:nsid w:val="503B3688"/>
     <w:multiLevelType w:val="hybridMultilevel"/>
     <w:tmpl w:val="F1307744"/>
@@ -1464,7 +4569,7 @@
       </w:rPr>
     </w:lvl>
   </w:abstractNum>
-  <w:abstractNum w:abstractNumId="8" w15:restartNumberingAfterBreak="0">
+  <w:abstractNum w:abstractNumId="16" w15:restartNumberingAfterBreak="0">
     <w:nsid w:val="518B112F"/>
     <w:multiLevelType w:val="hybridMultilevel"/>
     <w:tmpl w:val="E6029106"/>
@@ -1553,7 +4658,7 @@
       </w:pPr>
     </w:lvl>
   </w:abstractNum>
-  <w:abstractNum w:abstractNumId="9" w15:restartNumberingAfterBreak="0">
+  <w:abstractNum w:abstractNumId="17" w15:restartNumberingAfterBreak="0">
     <w:nsid w:val="543240A9"/>
     <w:multiLevelType w:val="hybridMultilevel"/>
     <w:tmpl w:val="96AE20AA"/>
@@ -1666,7 +4771,7 @@
       </w:rPr>
     </w:lvl>
   </w:abstractNum>
-  <w:abstractNum w:abstractNumId="10" w15:restartNumberingAfterBreak="0">
+  <w:abstractNum w:abstractNumId="18" w15:restartNumberingAfterBreak="0">
     <w:nsid w:val="68FD023F"/>
     <w:multiLevelType w:val="hybridMultilevel"/>
     <w:tmpl w:val="565EA474"/>
@@ -1755,7 +4860,120 @@
       </w:pPr>
     </w:lvl>
   </w:abstractNum>
-  <w:abstractNum w:abstractNumId="11" w15:restartNumberingAfterBreak="0">
+  <w:abstractNum w:abstractNumId="19" w15:restartNumberingAfterBreak="0">
+    <w:nsid w:val="6C054608"/>
+    <w:multiLevelType w:val="hybridMultilevel"/>
+    <w:tmpl w:val="A36E333A"/>
+    <w:lvl w:ilvl="0" w:tplc="04090003">
+      <w:start w:val="1"/>
+      <w:numFmt w:val="bullet"/>
+      <w:lvlText w:val="o"/>
+      <w:lvlJc w:val="left"/>
+      <w:pPr>
+        <w:ind w:left="3600" w:hanging="360"/>
+      </w:pPr>
+      <w:rPr>
+        <w:rFonts w:ascii="Courier New" w:hAnsi="Courier New" w:cs="Courier New" w:hint="default"/>
+      </w:rPr>
+    </w:lvl>
+    <w:lvl w:ilvl="1" w:tplc="04090003" w:tentative="1">
+      <w:start w:val="1"/>
+      <w:numFmt w:val="bullet"/>
+      <w:lvlText w:val="o"/>
+      <w:lvlJc w:val="left"/>
+      <w:pPr>
+        <w:ind w:left="4320" w:hanging="360"/>
+      </w:pPr>
+      <w:rPr>
+        <w:rFonts w:ascii="Courier New" w:hAnsi="Courier New" w:cs="Courier New" w:hint="default"/>
+      </w:rPr>
+    </w:lvl>
+    <w:lvl w:ilvl="2" w:tplc="04090005" w:tentative="1">
+      <w:start w:val="1"/>
+      <w:numFmt w:val="bullet"/>
+      <w:lvlText w:val=""/>
+      <w:lvlJc w:val="left"/>
+      <w:pPr>
+        <w:ind w:left="5040" w:hanging="360"/>
+      </w:pPr>
+      <w:rPr>
+        <w:rFonts w:ascii="Wingdings" w:hAnsi="Wingdings" w:hint="default"/>
+      </w:rPr>
+    </w:lvl>
+    <w:lvl w:ilvl="3" w:tplc="04090001" w:tentative="1">
+      <w:start w:val="1"/>
+      <w:numFmt w:val="bullet"/>
+      <w:lvlText w:val=""/>
+      <w:lvlJc w:val="left"/>
+      <w:pPr>
+        <w:ind w:left="5760" w:hanging="360"/>
+      </w:pPr>
+      <w:rPr>
+        <w:rFonts w:ascii="Symbol" w:hAnsi="Symbol" w:hint="default"/>
+      </w:rPr>
+    </w:lvl>
+    <w:lvl w:ilvl="4" w:tplc="04090003" w:tentative="1">
+      <w:start w:val="1"/>
+      <w:numFmt w:val="bullet"/>
+      <w:lvlText w:val="o"/>
+      <w:lvlJc w:val="left"/>
+      <w:pPr>
+        <w:ind w:left="6480" w:hanging="360"/>
+      </w:pPr>
+      <w:rPr>
+        <w:rFonts w:ascii="Courier New" w:hAnsi="Courier New" w:cs="Courier New" w:hint="default"/>
+      </w:rPr>
+    </w:lvl>
+    <w:lvl w:ilvl="5" w:tplc="04090005" w:tentative="1">
+      <w:start w:val="1"/>
+      <w:numFmt w:val="bullet"/>
+      <w:lvlText w:val=""/>
+      <w:lvlJc w:val="left"/>
+      <w:pPr>
+        <w:ind w:left="7200" w:hanging="360"/>
+      </w:pPr>
+      <w:rPr>
+        <w:rFonts w:ascii="Wingdings" w:hAnsi="Wingdings" w:hint="default"/>
+      </w:rPr>
+    </w:lvl>
+    <w:lvl w:ilvl="6" w:tplc="04090001" w:tentative="1">
+      <w:start w:val="1"/>
+      <w:numFmt w:val="bullet"/>
+      <w:lvlText w:val=""/>
+      <w:lvlJc w:val="left"/>
+      <w:pPr>
+        <w:ind w:left="7920" w:hanging="360"/>
+      </w:pPr>
+      <w:rPr>
+        <w:rFonts w:ascii="Symbol" w:hAnsi="Symbol" w:hint="default"/>
+      </w:rPr>
+    </w:lvl>
+    <w:lvl w:ilvl="7" w:tplc="04090003" w:tentative="1">
+      <w:start w:val="1"/>
+      <w:numFmt w:val="bullet"/>
+      <w:lvlText w:val="o"/>
+      <w:lvlJc w:val="left"/>
+      <w:pPr>
+        <w:ind w:left="8640" w:hanging="360"/>
+      </w:pPr>
+      <w:rPr>
+        <w:rFonts w:ascii="Courier New" w:hAnsi="Courier New" w:cs="Courier New" w:hint="default"/>
+      </w:rPr>
+    </w:lvl>
+    <w:lvl w:ilvl="8" w:tplc="04090005" w:tentative="1">
+      <w:start w:val="1"/>
+      <w:numFmt w:val="bullet"/>
+      <w:lvlText w:val=""/>
+      <w:lvlJc w:val="left"/>
+      <w:pPr>
+        <w:ind w:left="9360" w:hanging="360"/>
+      </w:pPr>
+      <w:rPr>
+        <w:rFonts w:ascii="Wingdings" w:hAnsi="Wingdings" w:hint="default"/>
+      </w:rPr>
+    </w:lvl>
+  </w:abstractNum>
+  <w:abstractNum w:abstractNumId="20" w15:restartNumberingAfterBreak="0">
     <w:nsid w:val="6F8462BB"/>
     <w:multiLevelType w:val="hybridMultilevel"/>
     <w:tmpl w:val="E2E4DC14"/>
@@ -1844,7 +5062,7 @@
       </w:pPr>
     </w:lvl>
   </w:abstractNum>
-  <w:abstractNum w:abstractNumId="12" w15:restartNumberingAfterBreak="0">
+  <w:abstractNum w:abstractNumId="21" w15:restartNumberingAfterBreak="0">
     <w:nsid w:val="79B7306E"/>
     <w:multiLevelType w:val="hybridMultilevel"/>
     <w:tmpl w:val="6D5E4692"/>
@@ -1933,7 +5151,120 @@
       </w:pPr>
     </w:lvl>
   </w:abstractNum>
-  <w:abstractNum w:abstractNumId="13" w15:restartNumberingAfterBreak="0">
+  <w:abstractNum w:abstractNumId="22" w15:restartNumberingAfterBreak="0">
+    <w:nsid w:val="7AC764FC"/>
+    <w:multiLevelType w:val="hybridMultilevel"/>
+    <w:tmpl w:val="D742B04E"/>
+    <w:lvl w:ilvl="0" w:tplc="04090001">
+      <w:start w:val="1"/>
+      <w:numFmt w:val="bullet"/>
+      <w:lvlText w:val=""/>
+      <w:lvlJc w:val="left"/>
+      <w:pPr>
+        <w:ind w:left="720" w:hanging="360"/>
+      </w:pPr>
+      <w:rPr>
+        <w:rFonts w:ascii="Symbol" w:hAnsi="Symbol" w:hint="default"/>
+      </w:rPr>
+    </w:lvl>
+    <w:lvl w:ilvl="1" w:tplc="04090003" w:tentative="1">
+      <w:start w:val="1"/>
+      <w:numFmt w:val="bullet"/>
+      <w:lvlText w:val="o"/>
+      <w:lvlJc w:val="left"/>
+      <w:pPr>
+        <w:ind w:left="1440" w:hanging="360"/>
+      </w:pPr>
+      <w:rPr>
+        <w:rFonts w:ascii="Courier New" w:hAnsi="Courier New" w:cs="Courier New" w:hint="default"/>
+      </w:rPr>
+    </w:lvl>
+    <w:lvl w:ilvl="2" w:tplc="04090005" w:tentative="1">
+      <w:start w:val="1"/>
+      <w:numFmt w:val="bullet"/>
+      <w:lvlText w:val=""/>
+      <w:lvlJc w:val="left"/>
+      <w:pPr>
+        <w:ind w:left="2160" w:hanging="360"/>
+      </w:pPr>
+      <w:rPr>
+        <w:rFonts w:ascii="Wingdings" w:hAnsi="Wingdings" w:hint="default"/>
+      </w:rPr>
+    </w:lvl>
+    <w:lvl w:ilvl="3" w:tplc="04090001" w:tentative="1">
+      <w:start w:val="1"/>
+      <w:numFmt w:val="bullet"/>
+      <w:lvlText w:val=""/>
+      <w:lvlJc w:val="left"/>
+      <w:pPr>
+        <w:ind w:left="2880" w:hanging="360"/>
+      </w:pPr>
+      <w:rPr>
+        <w:rFonts w:ascii="Symbol" w:hAnsi="Symbol" w:hint="default"/>
+      </w:rPr>
+    </w:lvl>
+    <w:lvl w:ilvl="4" w:tplc="04090003" w:tentative="1">
+      <w:start w:val="1"/>
+      <w:numFmt w:val="bullet"/>
+      <w:lvlText w:val="o"/>
+      <w:lvlJc w:val="left"/>
+      <w:pPr>
+        <w:ind w:left="3600" w:hanging="360"/>
+      </w:pPr>
+      <w:rPr>
+        <w:rFonts w:ascii="Courier New" w:hAnsi="Courier New" w:cs="Courier New" w:hint="default"/>
+      </w:rPr>
+    </w:lvl>
+    <w:lvl w:ilvl="5" w:tplc="04090005" w:tentative="1">
+      <w:start w:val="1"/>
+      <w:numFmt w:val="bullet"/>
+      <w:lvlText w:val=""/>
+      <w:lvlJc w:val="left"/>
+      <w:pPr>
+        <w:ind w:left="4320" w:hanging="360"/>
+      </w:pPr>
+      <w:rPr>
+        <w:rFonts w:ascii="Wingdings" w:hAnsi="Wingdings" w:hint="default"/>
+      </w:rPr>
+    </w:lvl>
+    <w:lvl w:ilvl="6" w:tplc="04090001" w:tentative="1">
+      <w:start w:val="1"/>
+      <w:numFmt w:val="bullet"/>
+      <w:lvlText w:val=""/>
+      <w:lvlJc w:val="left"/>
+      <w:pPr>
+        <w:ind w:left="5040" w:hanging="360"/>
+      </w:pPr>
+      <w:rPr>
+        <w:rFonts w:ascii="Symbol" w:hAnsi="Symbol" w:hint="default"/>
+      </w:rPr>
+    </w:lvl>
+    <w:lvl w:ilvl="7" w:tplc="04090003" w:tentative="1">
+      <w:start w:val="1"/>
+      <w:numFmt w:val="bullet"/>
+      <w:lvlText w:val="o"/>
+      <w:lvlJc w:val="left"/>
+      <w:pPr>
+        <w:ind w:left="5760" w:hanging="360"/>
+      </w:pPr>
+      <w:rPr>
+        <w:rFonts w:ascii="Courier New" w:hAnsi="Courier New" w:cs="Courier New" w:hint="default"/>
+      </w:rPr>
+    </w:lvl>
+    <w:lvl w:ilvl="8" w:tplc="04090005" w:tentative="1">
+      <w:start w:val="1"/>
+      <w:numFmt w:val="bullet"/>
+      <w:lvlText w:val=""/>
+      <w:lvlJc w:val="left"/>
+      <w:pPr>
+        <w:ind w:left="6480" w:hanging="360"/>
+      </w:pPr>
+      <w:rPr>
+        <w:rFonts w:ascii="Wingdings" w:hAnsi="Wingdings" w:hint="default"/>
+      </w:rPr>
+    </w:lvl>
+  </w:abstractNum>
+  <w:abstractNum w:abstractNumId="23" w15:restartNumberingAfterBreak="0">
     <w:nsid w:val="7C8B3200"/>
     <w:multiLevelType w:val="hybridMultilevel"/>
     <w:tmpl w:val="F0D48F04"/>
@@ -2046,53 +5377,199 @@
       </w:rPr>
     </w:lvl>
   </w:abstractNum>
-  <w:num w:numId="1">
+  <w:abstractNum w:abstractNumId="24" w15:restartNumberingAfterBreak="0">
+    <w:nsid w:val="7CB91DE6"/>
+    <w:multiLevelType w:val="hybridMultilevel"/>
+    <w:tmpl w:val="5BAE8EEC"/>
+    <w:lvl w:ilvl="0" w:tplc="04090003">
+      <w:start w:val="1"/>
+      <w:numFmt w:val="bullet"/>
+      <w:lvlText w:val="o"/>
+      <w:lvlJc w:val="left"/>
+      <w:pPr>
+        <w:ind w:left="3600" w:hanging="360"/>
+      </w:pPr>
+      <w:rPr>
+        <w:rFonts w:ascii="Courier New" w:hAnsi="Courier New" w:cs="Courier New" w:hint="default"/>
+      </w:rPr>
+    </w:lvl>
+    <w:lvl w:ilvl="1" w:tplc="04090003" w:tentative="1">
+      <w:start w:val="1"/>
+      <w:numFmt w:val="bullet"/>
+      <w:lvlText w:val="o"/>
+      <w:lvlJc w:val="left"/>
+      <w:pPr>
+        <w:ind w:left="4320" w:hanging="360"/>
+      </w:pPr>
+      <w:rPr>
+        <w:rFonts w:ascii="Courier New" w:hAnsi="Courier New" w:cs="Courier New" w:hint="default"/>
+      </w:rPr>
+    </w:lvl>
+    <w:lvl w:ilvl="2" w:tplc="04090005" w:tentative="1">
+      <w:start w:val="1"/>
+      <w:numFmt w:val="bullet"/>
+      <w:lvlText w:val=""/>
+      <w:lvlJc w:val="left"/>
+      <w:pPr>
+        <w:ind w:left="5040" w:hanging="360"/>
+      </w:pPr>
+      <w:rPr>
+        <w:rFonts w:ascii="Wingdings" w:hAnsi="Wingdings" w:hint="default"/>
+      </w:rPr>
+    </w:lvl>
+    <w:lvl w:ilvl="3" w:tplc="04090001" w:tentative="1">
+      <w:start w:val="1"/>
+      <w:numFmt w:val="bullet"/>
+      <w:lvlText w:val=""/>
+      <w:lvlJc w:val="left"/>
+      <w:pPr>
+        <w:ind w:left="5760" w:hanging="360"/>
+      </w:pPr>
+      <w:rPr>
+        <w:rFonts w:ascii="Symbol" w:hAnsi="Symbol" w:hint="default"/>
+      </w:rPr>
+    </w:lvl>
+    <w:lvl w:ilvl="4" w:tplc="04090003" w:tentative="1">
+      <w:start w:val="1"/>
+      <w:numFmt w:val="bullet"/>
+      <w:lvlText w:val="o"/>
+      <w:lvlJc w:val="left"/>
+      <w:pPr>
+        <w:ind w:left="6480" w:hanging="360"/>
+      </w:pPr>
+      <w:rPr>
+        <w:rFonts w:ascii="Courier New" w:hAnsi="Courier New" w:cs="Courier New" w:hint="default"/>
+      </w:rPr>
+    </w:lvl>
+    <w:lvl w:ilvl="5" w:tplc="04090005" w:tentative="1">
+      <w:start w:val="1"/>
+      <w:numFmt w:val="bullet"/>
+      <w:lvlText w:val=""/>
+      <w:lvlJc w:val="left"/>
+      <w:pPr>
+        <w:ind w:left="7200" w:hanging="360"/>
+      </w:pPr>
+      <w:rPr>
+        <w:rFonts w:ascii="Wingdings" w:hAnsi="Wingdings" w:hint="default"/>
+      </w:rPr>
+    </w:lvl>
+    <w:lvl w:ilvl="6" w:tplc="04090001" w:tentative="1">
+      <w:start w:val="1"/>
+      <w:numFmt w:val="bullet"/>
+      <w:lvlText w:val=""/>
+      <w:lvlJc w:val="left"/>
+      <w:pPr>
+        <w:ind w:left="7920" w:hanging="360"/>
+      </w:pPr>
+      <w:rPr>
+        <w:rFonts w:ascii="Symbol" w:hAnsi="Symbol" w:hint="default"/>
+      </w:rPr>
+    </w:lvl>
+    <w:lvl w:ilvl="7" w:tplc="04090003" w:tentative="1">
+      <w:start w:val="1"/>
+      <w:numFmt w:val="bullet"/>
+      <w:lvlText w:val="o"/>
+      <w:lvlJc w:val="left"/>
+      <w:pPr>
+        <w:ind w:left="8640" w:hanging="360"/>
+      </w:pPr>
+      <w:rPr>
+        <w:rFonts w:ascii="Courier New" w:hAnsi="Courier New" w:cs="Courier New" w:hint="default"/>
+      </w:rPr>
+    </w:lvl>
+    <w:lvl w:ilvl="8" w:tplc="04090005" w:tentative="1">
+      <w:start w:val="1"/>
+      <w:numFmt w:val="bullet"/>
+      <w:lvlText w:val=""/>
+      <w:lvlJc w:val="left"/>
+      <w:pPr>
+        <w:ind w:left="9360" w:hanging="360"/>
+      </w:pPr>
+      <w:rPr>
+        <w:rFonts w:ascii="Wingdings" w:hAnsi="Wingdings" w:hint="default"/>
+      </w:rPr>
+    </w:lvl>
+  </w:abstractNum>
+  <w:num w:numId="1" w16cid:durableId="961115878">
+    <w:abstractNumId w:val="14"/>
+  </w:num>
+  <w:num w:numId="2" w16cid:durableId="51469389">
+    <w:abstractNumId w:val="16"/>
+  </w:num>
+  <w:num w:numId="3" w16cid:durableId="594173915">
+    <w:abstractNumId w:val="2"/>
+  </w:num>
+  <w:num w:numId="4" w16cid:durableId="1465002920">
+    <w:abstractNumId w:val="15"/>
+  </w:num>
+  <w:num w:numId="5" w16cid:durableId="1159807360">
     <w:abstractNumId w:val="6"/>
   </w:num>
-  <w:num w:numId="2">
+  <w:num w:numId="6" w16cid:durableId="729309105">
     <w:abstractNumId w:val="8"/>
   </w:num>
-  <w:num w:numId="3">
+  <w:num w:numId="7" w16cid:durableId="1778258558">
+    <w:abstractNumId w:val="17"/>
+  </w:num>
+  <w:num w:numId="8" w16cid:durableId="2114543994">
+    <w:abstractNumId w:val="20"/>
+  </w:num>
+  <w:num w:numId="9" w16cid:durableId="2058698536">
+    <w:abstractNumId w:val="23"/>
+  </w:num>
+  <w:num w:numId="10" w16cid:durableId="2040011284">
+    <w:abstractNumId w:val="11"/>
+  </w:num>
+  <w:num w:numId="11" w16cid:durableId="610475777">
+    <w:abstractNumId w:val="3"/>
+  </w:num>
+  <w:num w:numId="12" w16cid:durableId="1850824754">
+    <w:abstractNumId w:val="4"/>
+  </w:num>
+  <w:num w:numId="13" w16cid:durableId="1303847980">
+    <w:abstractNumId w:val="21"/>
+  </w:num>
+  <w:num w:numId="14" w16cid:durableId="690497829">
+    <w:abstractNumId w:val="18"/>
+  </w:num>
+  <w:num w:numId="15" w16cid:durableId="1006901577">
+    <w:abstractNumId w:val="10"/>
+  </w:num>
+  <w:num w:numId="16" w16cid:durableId="1645819843">
+    <w:abstractNumId w:val="22"/>
+  </w:num>
+  <w:num w:numId="17" w16cid:durableId="277954133">
+    <w:abstractNumId w:val="1"/>
+  </w:num>
+  <w:num w:numId="18" w16cid:durableId="2106341457">
+    <w:abstractNumId w:val="12"/>
+  </w:num>
+  <w:num w:numId="19" w16cid:durableId="803810680">
     <w:abstractNumId w:val="0"/>
   </w:num>
-  <w:num w:numId="4">
-    <w:abstractNumId w:val="7"/>
+  <w:num w:numId="20" w16cid:durableId="1110319102">
+    <w:abstractNumId w:val="5"/>
   </w:num>
-  <w:num w:numId="5">
-    <w:abstractNumId w:val="3"/>
+  <w:num w:numId="21" w16cid:durableId="785195312">
+    <w:abstractNumId w:val="19"/>
   </w:num>
-  <w:num w:numId="6">
-    <w:abstractNumId w:val="4"/>
-  </w:num>
-  <w:num w:numId="7">
+  <w:num w:numId="22" w16cid:durableId="316418328">
     <w:abstractNumId w:val="9"/>
   </w:num>
-  <w:num w:numId="8">
-    <w:abstractNumId w:val="11"/>
+  <w:num w:numId="23" w16cid:durableId="1329669759">
+    <w:abstractNumId w:val="24"/>
   </w:num>
-  <w:num w:numId="9">
+  <w:num w:numId="24" w16cid:durableId="1047341817">
     <w:abstractNumId w:val="13"/>
   </w:num>
-  <w:num w:numId="10">
-    <w:abstractNumId w:val="5"/>
-  </w:num>
-  <w:num w:numId="11">
-    <w:abstractNumId w:val="1"/>
-  </w:num>
-  <w:num w:numId="12">
-    <w:abstractNumId w:val="2"/>
-  </w:num>
-  <w:num w:numId="13">
-    <w:abstractNumId w:val="12"/>
-  </w:num>
-  <w:num w:numId="14">
-    <w:abstractNumId w:val="10"/>
+  <w:num w:numId="25" w16cid:durableId="1738279536">
+    <w:abstractNumId w:val="7"/>
   </w:num>
 </w:numbering>
 </file>
 
 <file path=word/styles.xml><?xml version="1.0" encoding="utf-8"?>
-<w:styles xmlns:mc="http://schemas.openxmlformats.org/markup-compatibility/2006" xmlns:r="http://schemas.openxmlformats.org/officeDocument/2006/relationships" xmlns:w="http://schemas.openxmlformats.org/wordprocessingml/2006/main" xmlns:w14="http://schemas.microsoft.com/office/word/2010/wordml" xmlns:w15="http://schemas.microsoft.com/office/word/2012/wordml" mc:Ignorable="w14 w15">
+<w:styles xmlns:mc="http://schemas.openxmlformats.org/markup-compatibility/2006" xmlns:r="http://schemas.openxmlformats.org/officeDocument/2006/relationships" xmlns:w="http://schemas.openxmlformats.org/wordprocessingml/2006/main" xmlns:w14="http://schemas.microsoft.com/office/word/2010/wordml" xmlns:w15="http://schemas.microsoft.com/office/word/2012/wordml" xmlns:w16cex="http://schemas.microsoft.com/office/word/2018/wordml/cex" xmlns:w16cid="http://schemas.microsoft.com/office/word/2016/wordml/cid" xmlns:w16="http://schemas.microsoft.com/office/word/2018/wordml" xmlns:w16du="http://schemas.microsoft.com/office/word/2023/wordml/word16du" xmlns:w16sdtdh="http://schemas.microsoft.com/office/word/2020/wordml/sdtdatahash" xmlns:w16sdtfl="http://schemas.microsoft.com/office/word/2024/wordml/sdtformatlock" xmlns:w16se="http://schemas.microsoft.com/office/word/2015/wordml/symex" mc:Ignorable="w14 w15 w16se w16cid w16 w16cex w16sdtdh w16sdtfl w16du">
   <w:docDefaults>
     <w:rPrDefault>
       <w:rPr>
@@ -2108,7 +5585,7 @@
       </w:pPr>
     </w:pPrDefault>
   </w:docDefaults>
-  <w:latentStyles w:defLockedState="0" w:defUIPriority="99" w:defSemiHidden="0" w:defUnhideWhenUsed="0" w:defQFormat="0" w:count="371">
+  <w:latentStyles w:defLockedState="0" w:defUIPriority="99" w:defSemiHidden="0" w:defUnhideWhenUsed="0" w:defQFormat="0" w:count="376">
     <w:lsdException w:name="Normal" w:uiPriority="0" w:qFormat="1"/>
     <w:lsdException w:name="heading 1" w:uiPriority="9" w:qFormat="1"/>
     <w:lsdException w:name="heading 2" w:semiHidden="1" w:uiPriority="9" w:unhideWhenUsed="1" w:qFormat="1"/>
@@ -2480,11 +5957,16 @@
     <w:lsdException w:name="List Table 5 Dark Accent 6" w:uiPriority="50"/>
     <w:lsdException w:name="List Table 6 Colorful Accent 6" w:uiPriority="51"/>
     <w:lsdException w:name="List Table 7 Colorful Accent 6" w:uiPriority="52"/>
+    <w:lsdException w:name="Mention" w:semiHidden="1" w:unhideWhenUsed="1"/>
+    <w:lsdException w:name="Smart Hyperlink" w:semiHidden="1" w:unhideWhenUsed="1"/>
+    <w:lsdException w:name="Hashtag" w:semiHidden="1" w:unhideWhenUsed="1"/>
+    <w:lsdException w:name="Unresolved Mention" w:semiHidden="1" w:unhideWhenUsed="1"/>
+    <w:lsdException w:name="Smart Link" w:semiHidden="1" w:unhideWhenUsed="1"/>
   </w:latentStyles>
   <w:style w:type="paragraph" w:default="1" w:styleId="Normal">
     <w:name w:val="Normal"/>
     <w:qFormat/>
-    <w:rsid w:val="003A6C81"/>
+    <w:rsid w:val="0098130A"/>
     <w:pPr>
       <w:spacing w:line="256" w:lineRule="auto"/>
     </w:pPr>
@@ -2560,7 +6042,6 @@
   <w:style w:type="character" w:default="1" w:styleId="DefaultParagraphFont">
     <w:name w:val="Default Paragraph Font"/>
     <w:uiPriority w:val="1"/>
-    <w:semiHidden/>
     <w:unhideWhenUsed/>
   </w:style>
   <w:style w:type="table" w:default="1" w:styleId="TableNormal">
@@ -2703,6 +6184,41 @@
       <w:color w:val="00B0F0"/>
       <w:sz w:val="24"/>
       <w:szCs w:val="24"/>
+    </w:rPr>
+  </w:style>
+  <w:style w:type="character" w:styleId="Hyperlink">
+    <w:name w:val="Hyperlink"/>
+    <w:basedOn w:val="DefaultParagraphFont"/>
+    <w:uiPriority w:val="99"/>
+    <w:unhideWhenUsed/>
+    <w:rsid w:val="0046295A"/>
+    <w:rPr>
+      <w:color w:val="0563C1" w:themeColor="hyperlink"/>
+      <w:u w:val="single"/>
+    </w:rPr>
+  </w:style>
+  <w:style w:type="character" w:styleId="UnresolvedMention">
+    <w:name w:val="Unresolved Mention"/>
+    <w:basedOn w:val="DefaultParagraphFont"/>
+    <w:uiPriority w:val="99"/>
+    <w:semiHidden/>
+    <w:unhideWhenUsed/>
+    <w:rsid w:val="0046295A"/>
+    <w:rPr>
+      <w:color w:val="605E5C"/>
+      <w:shd w:val="clear" w:color="auto" w:fill="E1DFDD"/>
+    </w:rPr>
+  </w:style>
+  <w:style w:type="character" w:styleId="FollowedHyperlink">
+    <w:name w:val="FollowedHyperlink"/>
+    <w:basedOn w:val="DefaultParagraphFont"/>
+    <w:uiPriority w:val="99"/>
+    <w:semiHidden/>
+    <w:unhideWhenUsed/>
+    <w:rsid w:val="005438A7"/>
+    <w:rPr>
+      <w:color w:val="954F72" w:themeColor="followedHyperlink"/>
+      <w:u w:val="single"/>
     </w:rPr>
   </w:style>
 </w:styles>
